--- a/Memorando.docx
+++ b/Memorando.docx
@@ -7,10 +7,18 @@
         <w:spacing w:after="121" w:line="259" w:lineRule="auto"/>
         <w:ind w:left="0" w:right="17" w:firstLine="0"/>
         <w:jc w:val="center"/>
-      </w:pPr>
-      <w:r>
-        <w:rPr>
+        <w:rPr>
+          <w:rFonts w:ascii="Arial" w:hAnsi="Arial" w:cs="Arial"/>
+          <w:sz w:val="28"/>
+          <w:szCs w:val="28"/>
+        </w:rPr>
+      </w:pPr>
+      <w:r>
+        <w:rPr>
+          <w:rFonts w:ascii="Arial" w:hAnsi="Arial" w:cs="Arial"/>
           <w:b/>
+          <w:sz w:val="28"/>
+          <w:szCs w:val="28"/>
         </w:rPr>
         <w:t>Memorando</w:t>
       </w:r>
@@ -19,15 +27,22 @@
       <w:pPr>
         <w:spacing w:after="11"/>
         <w:ind w:left="328" w:right="335"/>
-      </w:pPr>
-      <w:r>
-        <w:rPr>
+        <w:rPr>
+          <w:rFonts w:ascii="Arial" w:hAnsi="Arial" w:cs="Arial"/>
+        </w:rPr>
+      </w:pPr>
+      <w:r>
+        <w:rPr>
+          <w:rFonts w:ascii="Arial" w:hAnsi="Arial" w:cs="Arial"/>
           <w:b/>
         </w:rPr>
         <w:t xml:space="preserve">De: </w:t>
       </w:r>
       <w:r>
-        <w:t>Your Name</w:t>
+        <w:rPr>
+          <w:rFonts w:ascii="Arial" w:hAnsi="Arial" w:cs="Arial"/>
+        </w:rPr>
+        <w:t>André Paulo Daniel Yanga</w:t>
       </w:r>
     </w:p>
     <w:p>
@@ -35,29 +50,43 @@
         <w:spacing w:after="0" w:line="259" w:lineRule="auto"/>
         <w:ind w:left="328"/>
         <w:jc w:val="left"/>
-      </w:pPr>
-      <w:r>
-        <w:rPr>
+        <w:rPr>
+          <w:rFonts w:ascii="Arial" w:hAnsi="Arial" w:cs="Arial"/>
+        </w:rPr>
+      </w:pPr>
+      <w:r>
+        <w:rPr>
+          <w:rFonts w:ascii="Arial" w:hAnsi="Arial" w:cs="Arial"/>
           <w:b/>
         </w:rPr>
         <w:t xml:space="preserve">Nº de Matrícula: </w:t>
       </w:r>
       <w:r>
-        <w:t>Your ID</w:t>
+        <w:rPr>
+          <w:rFonts w:ascii="Arial" w:hAnsi="Arial" w:cs="Arial"/>
+        </w:rPr>
+        <w:t>20210571</w:t>
       </w:r>
     </w:p>
     <w:p>
       <w:pPr>
         <w:spacing w:after="11"/>
         <w:ind w:left="328" w:right="335"/>
-      </w:pPr>
-      <w:r>
-        <w:rPr>
+        <w:rPr>
+          <w:rFonts w:ascii="Arial" w:hAnsi="Arial" w:cs="Arial"/>
+        </w:rPr>
+      </w:pPr>
+      <w:r>
+        <w:rPr>
+          <w:rFonts w:ascii="Arial" w:hAnsi="Arial" w:cs="Arial"/>
           <w:b/>
         </w:rPr>
         <w:t xml:space="preserve">Disciplina: </w:t>
       </w:r>
       <w:r>
+        <w:rPr>
+          <w:rFonts w:ascii="Arial" w:hAnsi="Arial" w:cs="Arial"/>
+        </w:rPr>
         <w:t>Computação Paralela e Distribuída</w:t>
       </w:r>
     </w:p>
@@ -65,32 +94,51 @@
       <w:pPr>
         <w:spacing w:after="876"/>
         <w:ind w:left="328" w:right="4608"/>
-      </w:pPr>
-      <w:r>
-        <w:rPr>
+        <w:rPr>
+          <w:rFonts w:ascii="Arial" w:hAnsi="Arial" w:cs="Arial"/>
+        </w:rPr>
+      </w:pPr>
+      <w:r>
+        <w:rPr>
+          <w:rFonts w:ascii="Arial" w:hAnsi="Arial" w:cs="Arial"/>
           <w:b/>
         </w:rPr>
         <w:t xml:space="preserve">Assunto: </w:t>
       </w:r>
       <w:r>
+        <w:rPr>
+          <w:rFonts w:ascii="Arial" w:hAnsi="Arial" w:cs="Arial"/>
+        </w:rPr>
         <w:t xml:space="preserve">Relatório do Laboratório 4 </w:t>
       </w:r>
       <w:r>
         <w:rPr>
+          <w:rFonts w:ascii="Arial" w:hAnsi="Arial" w:cs="Arial"/>
           <w:b/>
         </w:rPr>
         <w:t xml:space="preserve">Data: </w:t>
       </w:r>
       <w:r>
-        <w:t>16 de Maio de 2025</w:t>
+        <w:rPr>
+          <w:rFonts w:ascii="Arial" w:hAnsi="Arial" w:cs="Arial"/>
+        </w:rPr>
+        <w:t>16 Maio de 2025</w:t>
       </w:r>
     </w:p>
     <w:p>
       <w:pPr>
         <w:pStyle w:val="Ttulo1"/>
         <w:ind w:left="855" w:hanging="537"/>
-      </w:pPr>
-      <w:r>
+        <w:rPr>
+          <w:rFonts w:ascii="Arial" w:hAnsi="Arial" w:cs="Arial"/>
+          <w:sz w:val="24"/>
+        </w:rPr>
+      </w:pPr>
+      <w:r>
+        <w:rPr>
+          <w:rFonts w:ascii="Arial" w:hAnsi="Arial" w:cs="Arial"/>
+          <w:sz w:val="24"/>
+        </w:rPr>
         <w:t>Introdução</w:t>
       </w:r>
     </w:p>
@@ -98,8 +146,14 @@
       <w:pPr>
         <w:spacing w:after="586"/>
         <w:ind w:left="328" w:right="335"/>
-      </w:pPr>
-      <w:r>
+        <w:rPr>
+          <w:rFonts w:ascii="Arial" w:hAnsi="Arial" w:cs="Arial"/>
+        </w:rPr>
+      </w:pPr>
+      <w:r>
+        <w:rPr>
+          <w:rFonts w:ascii="Arial" w:hAnsi="Arial" w:cs="Arial"/>
+        </w:rPr>
         <w:t>Este memorando descreve as experiências realizadas no Laboratório 4 da disciplina Computação Paralela e Distribuída, cujo objetivo foi introduzir a programação com a Interface de Passagem de Mensagens (MPI). As atividades envolveram a criação de um programa de saudações, análise e modificação do programa sendReceive.c para medir latência e largura de banda, comparação de desempenho entre MPI_Bcast e envios individuais, e implementação de rotinas MPI personalizadas. As experiências foram conduzidas em um ambiente com OpenMPI, com a restrição de otimizar as implementações para redes de cluster. Observou-se que algoritmos otimizados (e.g., árvores binomiais) do OpenMPI superam implementações ponto-a-ponto em eficiência.</w:t>
       </w:r>
     </w:p>
@@ -107,8 +161,16 @@
       <w:pPr>
         <w:pStyle w:val="Ttulo1"/>
         <w:ind w:left="855" w:hanging="537"/>
-      </w:pPr>
-      <w:r>
+        <w:rPr>
+          <w:rFonts w:ascii="Arial" w:hAnsi="Arial" w:cs="Arial"/>
+          <w:sz w:val="24"/>
+        </w:rPr>
+      </w:pPr>
+      <w:r>
+        <w:rPr>
+          <w:rFonts w:ascii="Arial" w:hAnsi="Arial" w:cs="Arial"/>
+          <w:sz w:val="24"/>
+        </w:rPr>
         <w:t>Experiências Realizadas</w:t>
       </w:r>
     </w:p>
@@ -116,8 +178,14 @@
       <w:pPr>
         <w:spacing w:after="475"/>
         <w:ind w:left="328" w:right="335"/>
-      </w:pPr>
-      <w:r>
+        <w:rPr>
+          <w:rFonts w:ascii="Arial" w:hAnsi="Arial" w:cs="Arial"/>
+        </w:rPr>
+      </w:pPr>
+      <w:r>
+        <w:rPr>
+          <w:rFonts w:ascii="Arial" w:hAnsi="Arial" w:cs="Arial"/>
+        </w:rPr>
         <w:t>As experiências foram realizadas em um cluster com OpenMPI, utilizando mpicc para compilação e mpirun para execução. Cada exercício é detalhado abaixo, com capturas de tela, respostas às questões do laboratório e estatísticas descritivas dos resultados.</w:t>
       </w:r>
     </w:p>
@@ -125,8 +193,16 @@
       <w:pPr>
         <w:pStyle w:val="Ttulo2"/>
         <w:ind w:left="1010" w:hanging="692"/>
-      </w:pPr>
-      <w:r>
+        <w:rPr>
+          <w:rFonts w:ascii="Arial" w:hAnsi="Arial" w:cs="Arial"/>
+          <w:sz w:val="24"/>
+        </w:rPr>
+      </w:pPr>
+      <w:r>
+        <w:rPr>
+          <w:rFonts w:ascii="Arial" w:hAnsi="Arial" w:cs="Arial"/>
+          <w:sz w:val="24"/>
+        </w:rPr>
         <w:t>Exercício 1: Programa de Saudações</w:t>
       </w:r>
     </w:p>
@@ -135,10 +211,48 @@
         <w:spacing w:after="0" w:line="314" w:lineRule="auto"/>
         <w:ind w:left="333" w:right="350" w:firstLine="0"/>
         <w:jc w:val="left"/>
-      </w:pPr>
-      <w:r>
-        <w:t>O programa greetings.c faz cada processo imprimir seu identificador (ID) e o nome do nó onde está executando, conforme mostrado na Listagem 1. Listing 1: Código de greetings.c</w:t>
-      </w:r>
+        <w:rPr>
+          <w:rFonts w:ascii="Arial" w:hAnsi="Arial" w:cs="Arial"/>
+        </w:rPr>
+      </w:pPr>
+      <w:r>
+        <w:rPr>
+          <w:rFonts w:ascii="Arial" w:hAnsi="Arial" w:cs="Arial"/>
+        </w:rPr>
+        <w:t xml:space="preserve">O programa </w:t>
+      </w:r>
+      <w:r>
+        <w:rPr>
+          <w:rFonts w:ascii="Arial" w:hAnsi="Arial" w:cs="Arial"/>
+        </w:rPr>
+        <w:t>Saudações</w:t>
+      </w:r>
+      <w:r>
+        <w:rPr>
+          <w:rFonts w:ascii="Arial" w:hAnsi="Arial" w:cs="Arial"/>
+        </w:rPr>
+        <w:t xml:space="preserve">.c faz cada processo imprimir seu identificador (ID) e o nome do nó </w:t>
+      </w:r>
+    </w:p>
+    <w:p>
+      <w:pPr>
+        <w:spacing w:after="0" w:line="314" w:lineRule="auto"/>
+        <w:ind w:left="333" w:right="350" w:firstLine="0"/>
+        <w:jc w:val="left"/>
+        <w:rPr>
+          <w:rFonts w:ascii="Arial" w:hAnsi="Arial" w:cs="Arial"/>
+        </w:rPr>
+      </w:pPr>
+    </w:p>
+    <w:p>
+      <w:pPr>
+        <w:spacing w:after="0" w:line="314" w:lineRule="auto"/>
+        <w:ind w:left="333" w:right="350" w:firstLine="0"/>
+        <w:jc w:val="left"/>
+        <w:rPr>
+          <w:rFonts w:ascii="Arial" w:hAnsi="Arial" w:cs="Arial"/>
+        </w:rPr>
+      </w:pPr>
     </w:p>
     <w:tbl>
       <w:tblPr>
@@ -150,7 +264,6 @@
         <w:tblCellMar>
           <w:top w:w="80" w:type="dxa"/>
           <w:left w:w="64" w:type="dxa"/>
-          <w:bottom w:w="0" w:type="dxa"/>
           <w:right w:w="115" w:type="dxa"/>
         </w:tblCellMar>
         <w:tblLook w:val="04A0" w:firstRow="1" w:lastRow="0" w:firstColumn="1" w:lastColumn="0" w:noHBand="0" w:noVBand="1"/>
@@ -177,30 +290,34 @@
               <w:spacing w:after="0" w:line="247" w:lineRule="auto"/>
               <w:ind w:left="0" w:right="5866" w:firstLine="0"/>
               <w:jc w:val="left"/>
+              <w:rPr>
+                <w:rFonts w:ascii="Arial" w:hAnsi="Arial" w:cs="Arial"/>
+              </w:rPr>
             </w:pPr>
             <w:r>
               <w:rPr>
+                <w:rFonts w:ascii="Arial" w:hAnsi="Arial" w:cs="Arial"/>
                 <w:b/>
-                <w:sz w:val="20"/>
-              </w:rPr>
+              </w:rPr>
+              <w:lastRenderedPageBreak/>
               <w:t xml:space="preserve">#include </w:t>
             </w:r>
             <w:r>
               <w:rPr>
-                <w:sz w:val="20"/>
+                <w:rFonts w:ascii="Arial" w:hAnsi="Arial" w:cs="Arial"/>
               </w:rPr>
               <w:t xml:space="preserve">&lt;stdio.h&gt; </w:t>
             </w:r>
             <w:r>
               <w:rPr>
+                <w:rFonts w:ascii="Arial" w:hAnsi="Arial" w:cs="Arial"/>
                 <w:b/>
-                <w:sz w:val="20"/>
               </w:rPr>
               <w:t xml:space="preserve">#include </w:t>
             </w:r>
             <w:r>
               <w:rPr>
-                <w:sz w:val="20"/>
+                <w:rFonts w:ascii="Arial" w:hAnsi="Arial" w:cs="Arial"/>
               </w:rPr>
               <w:t>&lt;mpi.h&gt;</w:t>
             </w:r>
@@ -210,69 +327,72 @@
               <w:spacing w:after="0" w:line="247" w:lineRule="auto"/>
               <w:ind w:left="478" w:right="4551" w:hanging="478"/>
               <w:jc w:val="left"/>
+              <w:rPr>
+                <w:rFonts w:ascii="Arial" w:hAnsi="Arial" w:cs="Arial"/>
+              </w:rPr>
             </w:pPr>
             <w:r>
               <w:rPr>
+                <w:rFonts w:ascii="Arial" w:hAnsi="Arial" w:cs="Arial"/>
                 <w:b/>
-                <w:sz w:val="20"/>
               </w:rPr>
               <w:t xml:space="preserve">int </w:t>
             </w:r>
             <w:r>
               <w:rPr>
-                <w:sz w:val="20"/>
+                <w:rFonts w:ascii="Arial" w:hAnsi="Arial" w:cs="Arial"/>
               </w:rPr>
               <w:t>main(</w:t>
             </w:r>
             <w:r>
               <w:rPr>
+                <w:rFonts w:ascii="Arial" w:hAnsi="Arial" w:cs="Arial"/>
                 <w:b/>
-                <w:sz w:val="20"/>
               </w:rPr>
               <w:t xml:space="preserve">int </w:t>
             </w:r>
             <w:r>
               <w:rPr>
-                <w:sz w:val="20"/>
+                <w:rFonts w:ascii="Arial" w:hAnsi="Arial" w:cs="Arial"/>
               </w:rPr>
               <w:t xml:space="preserve">argc, </w:t>
             </w:r>
             <w:r>
               <w:rPr>
+                <w:rFonts w:ascii="Arial" w:hAnsi="Arial" w:cs="Arial"/>
                 <w:b/>
-                <w:sz w:val="20"/>
               </w:rPr>
               <w:t xml:space="preserve">char </w:t>
             </w:r>
             <w:r>
               <w:rPr>
-                <w:sz w:val="20"/>
+                <w:rFonts w:ascii="Arial" w:hAnsi="Arial" w:cs="Arial"/>
               </w:rPr>
               <w:t xml:space="preserve">*argv[]) { </w:t>
             </w:r>
             <w:r>
               <w:rPr>
+                <w:rFonts w:ascii="Arial" w:hAnsi="Arial" w:cs="Arial"/>
                 <w:b/>
-                <w:sz w:val="20"/>
               </w:rPr>
               <w:t xml:space="preserve">int </w:t>
             </w:r>
             <w:r>
               <w:rPr>
-                <w:sz w:val="20"/>
+                <w:rFonts w:ascii="Arial" w:hAnsi="Arial" w:cs="Arial"/>
               </w:rPr>
               <w:t xml:space="preserve">id, p; </w:t>
             </w:r>
             <w:r>
               <w:rPr>
+                <w:rFonts w:ascii="Arial" w:hAnsi="Arial" w:cs="Arial"/>
                 <w:b/>
-                <w:sz w:val="20"/>
               </w:rPr>
               <w:t xml:space="preserve">char </w:t>
             </w:r>
             <w:r>
               <w:rPr>
-                <w:sz w:val="20"/>
+                <w:rFonts w:ascii="Arial" w:hAnsi="Arial" w:cs="Arial"/>
               </w:rPr>
               <w:t>hostname[256];</w:t>
             </w:r>
@@ -282,10 +402,13 @@
               <w:spacing w:after="0" w:line="259" w:lineRule="auto"/>
               <w:ind w:left="478" w:firstLine="0"/>
               <w:jc w:val="left"/>
+              <w:rPr>
+                <w:rFonts w:ascii="Arial" w:hAnsi="Arial" w:cs="Arial"/>
+              </w:rPr>
             </w:pPr>
             <w:r>
               <w:rPr>
-                <w:sz w:val="20"/>
+                <w:rFonts w:ascii="Arial" w:hAnsi="Arial" w:cs="Arial"/>
               </w:rPr>
               <w:t>MPI_Init(&amp;argc, &amp;argv);</w:t>
             </w:r>
@@ -295,10 +418,13 @@
               <w:spacing w:after="0" w:line="236" w:lineRule="auto"/>
               <w:ind w:left="478" w:right="1921" w:firstLine="0"/>
               <w:jc w:val="left"/>
+              <w:rPr>
+                <w:rFonts w:ascii="Arial" w:hAnsi="Arial" w:cs="Arial"/>
+              </w:rPr>
             </w:pPr>
             <w:r>
               <w:rPr>
-                <w:sz w:val="20"/>
+                <w:rFonts w:ascii="Arial" w:hAnsi="Arial" w:cs="Arial"/>
               </w:rPr>
               <w:t>MPI_Comm_rank(MPI_COMM_WORLD, &amp;id); MPI_Comm_size(MPI_COMM_WORLD, &amp;p); gethostname(hostname, 256);</w:t>
             </w:r>
@@ -308,10 +434,13 @@
               <w:spacing w:after="0" w:line="259" w:lineRule="auto"/>
               <w:ind w:left="478" w:firstLine="0"/>
               <w:jc w:val="left"/>
+              <w:rPr>
+                <w:rFonts w:ascii="Arial" w:hAnsi="Arial" w:cs="Arial"/>
+              </w:rPr>
             </w:pPr>
             <w:r>
               <w:rPr>
-                <w:sz w:val="20"/>
+                <w:rFonts w:ascii="Arial" w:hAnsi="Arial" w:cs="Arial"/>
               </w:rPr>
               <w:t>printf("Process %d sends greetings from machine %s!\n", id, hostname);</w:t>
             </w:r>
@@ -321,23 +450,26 @@
               <w:spacing w:after="0" w:line="246" w:lineRule="auto"/>
               <w:ind w:left="478" w:right="5985" w:firstLine="0"/>
               <w:jc w:val="left"/>
+              <w:rPr>
+                <w:rFonts w:ascii="Arial" w:hAnsi="Arial" w:cs="Arial"/>
+              </w:rPr>
             </w:pPr>
             <w:r>
               <w:rPr>
-                <w:sz w:val="20"/>
+                <w:rFonts w:ascii="Arial" w:hAnsi="Arial" w:cs="Arial"/>
               </w:rPr>
               <w:t xml:space="preserve">MPI_Finalize(); </w:t>
             </w:r>
             <w:r>
               <w:rPr>
+                <w:rFonts w:ascii="Arial" w:hAnsi="Arial" w:cs="Arial"/>
                 <w:b/>
-                <w:sz w:val="20"/>
               </w:rPr>
               <w:t xml:space="preserve">return </w:t>
             </w:r>
             <w:r>
               <w:rPr>
-                <w:sz w:val="20"/>
+                <w:rFonts w:ascii="Arial" w:hAnsi="Arial" w:cs="Arial"/>
               </w:rPr>
               <w:t>0;</w:t>
             </w:r>
@@ -347,10 +479,13 @@
               <w:spacing w:after="0" w:line="259" w:lineRule="auto"/>
               <w:ind w:left="0" w:firstLine="0"/>
               <w:jc w:val="left"/>
+              <w:rPr>
+                <w:rFonts w:ascii="Arial" w:hAnsi="Arial" w:cs="Arial"/>
+              </w:rPr>
             </w:pPr>
             <w:r>
               <w:rPr>
-                <w:sz w:val="20"/>
+                <w:rFonts w:ascii="Arial" w:hAnsi="Arial" w:cs="Arial"/>
               </w:rPr>
               <w:t>}</w:t>
             </w:r>
@@ -361,197 +496,132 @@
     <w:p>
       <w:pPr>
         <w:spacing w:after="79" w:line="265" w:lineRule="auto"/>
-        <w:ind w:left="62" w:right="286"/>
+        <w:ind w:left="0" w:right="286" w:firstLine="0"/>
         <w:jc w:val="left"/>
-      </w:pPr>
-      <w:r>
-        <w:rPr>
-          <w:sz w:val="12"/>
-        </w:rPr>
-        <w:t>1</w:t>
-      </w:r>
-    </w:p>
-    <w:p>
-      <w:pPr>
-        <w:spacing w:after="79" w:line="265" w:lineRule="auto"/>
-        <w:ind w:left="62" w:right="286"/>
-        <w:jc w:val="left"/>
-      </w:pPr>
-      <w:r>
-        <w:rPr>
-          <w:sz w:val="12"/>
-        </w:rPr>
-        <w:t>2</w:t>
-      </w:r>
-    </w:p>
-    <w:p>
-      <w:pPr>
-        <w:spacing w:after="79" w:line="265" w:lineRule="auto"/>
-        <w:ind w:left="62" w:right="286"/>
-        <w:jc w:val="left"/>
-      </w:pPr>
-      <w:r>
-        <w:rPr>
-          <w:sz w:val="12"/>
-        </w:rPr>
-        <w:t>3</w:t>
-      </w:r>
-    </w:p>
-    <w:p>
-      <w:pPr>
-        <w:spacing w:after="79" w:line="265" w:lineRule="auto"/>
-        <w:ind w:left="62" w:right="286"/>
-        <w:jc w:val="left"/>
-      </w:pPr>
-      <w:r>
-        <w:rPr>
-          <w:sz w:val="12"/>
-        </w:rPr>
-        <w:lastRenderedPageBreak/>
-        <w:t>4</w:t>
-      </w:r>
-    </w:p>
-    <w:p>
-      <w:pPr>
-        <w:spacing w:after="79" w:line="265" w:lineRule="auto"/>
-        <w:ind w:left="62" w:right="286"/>
-        <w:jc w:val="left"/>
-      </w:pPr>
-      <w:r>
-        <w:rPr>
-          <w:sz w:val="12"/>
-        </w:rPr>
-        <w:t>5</w:t>
-      </w:r>
-    </w:p>
-    <w:p>
-      <w:pPr>
-        <w:spacing w:after="79" w:line="265" w:lineRule="auto"/>
-        <w:ind w:left="62" w:right="286"/>
-        <w:jc w:val="left"/>
-      </w:pPr>
-      <w:r>
-        <w:rPr>
-          <w:sz w:val="12"/>
-        </w:rPr>
-        <w:t>6</w:t>
-      </w:r>
-    </w:p>
-    <w:p>
-      <w:pPr>
-        <w:spacing w:after="79" w:line="265" w:lineRule="auto"/>
-        <w:ind w:left="62" w:right="286"/>
-        <w:jc w:val="left"/>
-      </w:pPr>
-      <w:r>
-        <w:rPr>
-          <w:sz w:val="12"/>
-        </w:rPr>
-        <w:t>7</w:t>
-      </w:r>
-    </w:p>
-    <w:p>
-      <w:pPr>
-        <w:spacing w:after="79" w:line="265" w:lineRule="auto"/>
-        <w:ind w:left="62" w:right="286"/>
-        <w:jc w:val="left"/>
-      </w:pPr>
-      <w:r>
-        <w:rPr>
-          <w:sz w:val="12"/>
-        </w:rPr>
-        <w:t>8</w:t>
-      </w:r>
-    </w:p>
-    <w:p>
-      <w:pPr>
-        <w:spacing w:after="79" w:line="265" w:lineRule="auto"/>
-        <w:ind w:left="62" w:right="286"/>
-        <w:jc w:val="left"/>
-      </w:pPr>
-      <w:r>
-        <w:rPr>
-          <w:sz w:val="12"/>
-        </w:rPr>
-        <w:t>9</w:t>
-      </w:r>
-    </w:p>
-    <w:p>
-      <w:pPr>
-        <w:spacing w:after="79" w:line="265" w:lineRule="auto"/>
-        <w:ind w:left="62" w:right="286"/>
-        <w:jc w:val="left"/>
-      </w:pPr>
-      <w:r>
-        <w:rPr>
-          <w:sz w:val="12"/>
-        </w:rPr>
-        <w:t>10</w:t>
-      </w:r>
-    </w:p>
-    <w:p>
-      <w:pPr>
-        <w:spacing w:after="79" w:line="265" w:lineRule="auto"/>
-        <w:ind w:left="62" w:right="286"/>
-        <w:jc w:val="left"/>
-      </w:pPr>
-      <w:r>
-        <w:rPr>
-          <w:sz w:val="12"/>
-        </w:rPr>
-        <w:t>11</w:t>
-      </w:r>
-    </w:p>
-    <w:p>
-      <w:pPr>
-        <w:spacing w:after="79" w:line="265" w:lineRule="auto"/>
-        <w:ind w:left="62" w:right="286"/>
-        <w:jc w:val="left"/>
-      </w:pPr>
-      <w:r>
-        <w:rPr>
-          <w:sz w:val="12"/>
-        </w:rPr>
-        <w:t>12</w:t>
-      </w:r>
-    </w:p>
-    <w:p>
-      <w:pPr>
-        <w:pBdr>
-          <w:left w:val="single" w:sz="3" w:space="0" w:color="000000"/>
-          <w:bottom w:val="single" w:sz="3" w:space="0" w:color="000000"/>
-          <w:right w:val="single" w:sz="3" w:space="0" w:color="000000"/>
-        </w:pBdr>
-        <w:spacing w:after="2332" w:line="1584" w:lineRule="auto"/>
-        <w:ind w:left="1293"/>
-        <w:jc w:val="left"/>
-      </w:pPr>
-      <w:r>
-        <w:t>greetings_output.png</w:t>
-      </w:r>
+        <w:rPr>
+          <w:rFonts w:ascii="Arial" w:hAnsi="Arial" w:cs="Arial"/>
+        </w:rPr>
+      </w:pPr>
     </w:p>
     <w:p>
       <w:pPr>
         <w:spacing w:after="421" w:line="259" w:lineRule="auto"/>
         <w:ind w:left="10" w:right="17"/>
         <w:jc w:val="center"/>
-      </w:pPr>
-      <w:r>
-        <w:t>Figure 1: Saída do programa greetings.c com 4 processos.</w:t>
+        <w:rPr>
+          <w:rFonts w:ascii="Arial" w:hAnsi="Arial" w:cs="Arial"/>
+        </w:rPr>
+      </w:pPr>
+      <w:r>
+        <w:rPr>
+          <w:rFonts w:ascii="Arial" w:hAnsi="Arial" w:cs="Arial"/>
+        </w:rPr>
+        <w:drawing>
+          <wp:inline distT="0" distB="0" distL="0" distR="0" wp14:anchorId="3BDEEAE1" wp14:editId="5D5B0968">
+            <wp:extent cx="6165215" cy="414020"/>
+            <wp:effectExtent l="0" t="0" r="6985" b="5080"/>
+            <wp:docPr id="173467485" name="Imagem 1"/>
+            <wp:cNvGraphicFramePr>
+              <a:graphicFrameLocks xmlns:a="http://schemas.openxmlformats.org/drawingml/2006/main" noChangeAspect="1"/>
+            </wp:cNvGraphicFramePr>
+            <a:graphic xmlns:a="http://schemas.openxmlformats.org/drawingml/2006/main">
+              <a:graphicData uri="http://schemas.openxmlformats.org/drawingml/2006/picture">
+                <pic:pic xmlns:pic="http://schemas.openxmlformats.org/drawingml/2006/picture">
+                  <pic:nvPicPr>
+                    <pic:cNvPr id="173467485" name=""/>
+                    <pic:cNvPicPr/>
+                  </pic:nvPicPr>
+                  <pic:blipFill>
+                    <a:blip r:embed="rId7"/>
+                    <a:stretch>
+                      <a:fillRect/>
+                    </a:stretch>
+                  </pic:blipFill>
+                  <pic:spPr>
+                    <a:xfrm>
+                      <a:off x="0" y="0"/>
+                      <a:ext cx="6165215" cy="414020"/>
+                    </a:xfrm>
+                    <a:prstGeom prst="rect">
+                      <a:avLst/>
+                    </a:prstGeom>
+                  </pic:spPr>
+                </pic:pic>
+              </a:graphicData>
+            </a:graphic>
+          </wp:inline>
+        </w:drawing>
+      </w:r>
+    </w:p>
+    <w:p>
+      <w:pPr>
+        <w:spacing w:after="421" w:line="259" w:lineRule="auto"/>
+        <w:ind w:left="10" w:right="17"/>
+        <w:jc w:val="center"/>
+        <w:rPr>
+          <w:rFonts w:ascii="Arial" w:hAnsi="Arial" w:cs="Arial"/>
+        </w:rPr>
+      </w:pPr>
+    </w:p>
+    <w:p>
+      <w:pPr>
+        <w:spacing w:after="421" w:line="259" w:lineRule="auto"/>
+        <w:ind w:left="10" w:right="17"/>
+        <w:jc w:val="center"/>
+        <w:rPr>
+          <w:rFonts w:ascii="Arial" w:hAnsi="Arial" w:cs="Arial"/>
+        </w:rPr>
+      </w:pPr>
+      <w:r>
+        <w:rPr>
+          <w:rFonts w:ascii="Arial" w:hAnsi="Arial" w:cs="Arial"/>
+        </w:rPr>
+        <w:t xml:space="preserve">Figure 1: Saída do programa </w:t>
+      </w:r>
+      <w:r>
+        <w:rPr>
+          <w:rFonts w:ascii="Arial" w:hAnsi="Arial" w:cs="Arial"/>
+        </w:rPr>
+        <w:t>Saudações</w:t>
+      </w:r>
+      <w:r>
+        <w:rPr>
+          <w:rFonts w:ascii="Arial" w:hAnsi="Arial" w:cs="Arial"/>
+        </w:rPr>
+        <w:t xml:space="preserve">.c com </w:t>
+      </w:r>
+      <w:r>
+        <w:rPr>
+          <w:rFonts w:ascii="Arial" w:hAnsi="Arial" w:cs="Arial"/>
+        </w:rPr>
+        <w:t>2</w:t>
+      </w:r>
+      <w:r>
+        <w:rPr>
+          <w:rFonts w:ascii="Arial" w:hAnsi="Arial" w:cs="Arial"/>
+        </w:rPr>
+        <w:t xml:space="preserve"> processos.</w:t>
       </w:r>
     </w:p>
     <w:p>
       <w:pPr>
         <w:spacing w:after="475"/>
         <w:ind w:left="328" w:right="335"/>
-      </w:pPr>
-      <w:r>
-        <w:rPr>
+        <w:rPr>
+          <w:rFonts w:ascii="Arial" w:hAnsi="Arial" w:cs="Arial"/>
+        </w:rPr>
+      </w:pPr>
+      <w:r>
+        <w:rPr>
+          <w:rFonts w:ascii="Arial" w:hAnsi="Arial" w:cs="Arial"/>
           <w:b/>
         </w:rPr>
         <w:t>Resposta</w:t>
       </w:r>
       <w:r>
+        <w:rPr>
+          <w:rFonts w:ascii="Arial" w:hAnsi="Arial" w:cs="Arial"/>
+        </w:rPr>
         <w:t>: O programa demonstra a distribuição de processos em nós do cluster, com cada processo identificando seu ID e máquina hospedeira, útil para verificar a configuração do ambiente MPI.</w:t>
       </w:r>
     </w:p>
@@ -559,56 +629,140 @@
       <w:pPr>
         <w:pStyle w:val="Ttulo2"/>
         <w:ind w:left="1010" w:hanging="692"/>
-      </w:pPr>
-      <w:r>
+        <w:rPr>
+          <w:rFonts w:ascii="Arial" w:hAnsi="Arial" w:cs="Arial"/>
+          <w:sz w:val="24"/>
+        </w:rPr>
+      </w:pPr>
+      <w:r>
+        <w:rPr>
+          <w:rFonts w:ascii="Arial" w:hAnsi="Arial" w:cs="Arial"/>
+          <w:sz w:val="24"/>
+        </w:rPr>
         <w:t>Exercício 2: Análise de sendReceive.c</w:t>
       </w:r>
     </w:p>
     <w:p>
       <w:pPr>
         <w:ind w:left="328" w:right="335"/>
-      </w:pPr>
-      <w:r>
-        <w:t>O programa sendReceive.c implementa um padrão de comunicação em anel, onde o processo 0 envia um inteiro ao processo 1, que envia ao 2, e assim por diante, até o último processo enviar de volta ao 0. Foram realizados testes com diferentes números de rodadas e processos. A saída para 4 processos e 1000 rodadas é apresentada na Figura 2.</w:t>
+        <w:rPr>
+          <w:rFonts w:ascii="Arial" w:hAnsi="Arial" w:cs="Arial"/>
+        </w:rPr>
+      </w:pPr>
+      <w:r>
+        <w:rPr>
+          <w:rFonts w:ascii="Arial" w:hAnsi="Arial" w:cs="Arial"/>
+        </w:rPr>
+        <w:t xml:space="preserve">O programa sendReceive.c implementa um padrão de comunicação em anel, onde o processo 0 envia um inteiro ao processo 1, que envia ao 2, e assim por diante, até o último processo enviar de volta ao 0. Foram realizados testes com diferentes números de rodadas e processos. A saída para </w:t>
+      </w:r>
+      <w:r>
+        <w:rPr>
+          <w:rFonts w:ascii="Arial" w:hAnsi="Arial" w:cs="Arial"/>
+        </w:rPr>
+        <w:t>2</w:t>
+      </w:r>
+      <w:r>
+        <w:rPr>
+          <w:rFonts w:ascii="Arial" w:hAnsi="Arial" w:cs="Arial"/>
+        </w:rPr>
+        <w:t xml:space="preserve"> processos e 1000 rodadas é apresentada na Figura 2.</w:t>
       </w:r>
     </w:p>
     <w:p>
       <w:pPr>
         <w:ind w:left="328" w:right="335"/>
-      </w:pPr>
-      <w:r>
-        <w:rPr>
+        <w:rPr>
+          <w:rFonts w:ascii="Arial" w:hAnsi="Arial" w:cs="Arial"/>
+        </w:rPr>
+      </w:pPr>
+      <w:r>
+        <w:rPr>
+          <w:rFonts w:ascii="Arial" w:hAnsi="Arial" w:cs="Arial"/>
           <w:b/>
         </w:rPr>
         <w:t>Resposta</w:t>
       </w:r>
       <w:r>
+        <w:rPr>
+          <w:rFonts w:ascii="Arial" w:hAnsi="Arial" w:cs="Arial"/>
+        </w:rPr>
         <w:t>: O tempo total aumenta linearmente com o número de rodadas e processos devido ao maior número de comunicações. O tempo médio por operação de envio/recebimento ( 1.54 µs, a ser atualizado com dados reais) é constante, indicando overhead fixo da rede e do MPI.</w:t>
-      </w:r>
-    </w:p>
-    <w:p>
-      <w:pPr>
-        <w:pBdr>
-          <w:left w:val="single" w:sz="3" w:space="0" w:color="000000"/>
-          <w:bottom w:val="single" w:sz="3" w:space="0" w:color="000000"/>
-          <w:right w:val="single" w:sz="3" w:space="0" w:color="000000"/>
-        </w:pBdr>
-        <w:spacing w:after="2332" w:line="1584" w:lineRule="auto"/>
-        <w:ind w:left="1293"/>
-        <w:jc w:val="left"/>
-      </w:pPr>
-      <w:r>
-        <w:t>sendReceive_output.png</w:t>
       </w:r>
     </w:p>
     <w:p>
       <w:pPr>
         <w:spacing w:after="414"/>
         <w:ind w:left="1002" w:right="335"/>
-      </w:pPr>
-      <w:r>
-        <w:lastRenderedPageBreak/>
-        <w:t>Figure 2: Saída do sendReceive.c com 4 processos e 1000 rodadas.</w:t>
+        <w:rPr>
+          <w:rFonts w:ascii="Arial" w:hAnsi="Arial" w:cs="Arial"/>
+        </w:rPr>
+      </w:pPr>
+      <w:r>
+        <w:rPr>
+          <w:rFonts w:ascii="Arial" w:hAnsi="Arial" w:cs="Arial"/>
+        </w:rPr>
+        <w:drawing>
+          <wp:inline distT="0" distB="0" distL="0" distR="0" wp14:anchorId="3C83E42A" wp14:editId="09AA0852">
+            <wp:extent cx="5467350" cy="398145"/>
+            <wp:effectExtent l="0" t="0" r="0" b="1905"/>
+            <wp:docPr id="1935739116" name="Imagem 1"/>
+            <wp:cNvGraphicFramePr>
+              <a:graphicFrameLocks xmlns:a="http://schemas.openxmlformats.org/drawingml/2006/main" noChangeAspect="1"/>
+            </wp:cNvGraphicFramePr>
+            <a:graphic xmlns:a="http://schemas.openxmlformats.org/drawingml/2006/main">
+              <a:graphicData uri="http://schemas.openxmlformats.org/drawingml/2006/picture">
+                <pic:pic xmlns:pic="http://schemas.openxmlformats.org/drawingml/2006/picture">
+                  <pic:nvPicPr>
+                    <pic:cNvPr id="1935739116" name=""/>
+                    <pic:cNvPicPr/>
+                  </pic:nvPicPr>
+                  <pic:blipFill>
+                    <a:blip r:embed="rId8"/>
+                    <a:stretch>
+                      <a:fillRect/>
+                    </a:stretch>
+                  </pic:blipFill>
+                  <pic:spPr>
+                    <a:xfrm>
+                      <a:off x="0" y="0"/>
+                      <a:ext cx="5467350" cy="398145"/>
+                    </a:xfrm>
+                    <a:prstGeom prst="rect">
+                      <a:avLst/>
+                    </a:prstGeom>
+                  </pic:spPr>
+                </pic:pic>
+              </a:graphicData>
+            </a:graphic>
+          </wp:inline>
+        </w:drawing>
+      </w:r>
+    </w:p>
+    <w:p>
+      <w:pPr>
+        <w:spacing w:after="414"/>
+        <w:ind w:left="1002" w:right="335"/>
+        <w:rPr>
+          <w:rFonts w:ascii="Arial" w:hAnsi="Arial" w:cs="Arial"/>
+        </w:rPr>
+      </w:pPr>
+      <w:r>
+        <w:rPr>
+          <w:rFonts w:ascii="Arial" w:hAnsi="Arial" w:cs="Arial"/>
+        </w:rPr>
+        <w:t xml:space="preserve">Figure 2: Saída do sendReceive.c com </w:t>
+      </w:r>
+      <w:r>
+        <w:rPr>
+          <w:rFonts w:ascii="Arial" w:hAnsi="Arial" w:cs="Arial"/>
+        </w:rPr>
+        <w:t>2</w:t>
+      </w:r>
+      <w:r>
+        <w:rPr>
+          <w:rFonts w:ascii="Arial" w:hAnsi="Arial" w:cs="Arial"/>
+        </w:rPr>
+        <w:t xml:space="preserve"> processos e 1000 rodadas.</w:t>
       </w:r>
     </w:p>
     <w:p>
@@ -616,16 +770,31 @@
         <w:pStyle w:val="Ttulo2"/>
         <w:spacing w:after="142"/>
         <w:ind w:left="1010" w:hanging="692"/>
-      </w:pPr>
-      <w:r>
+        <w:rPr>
+          <w:rFonts w:ascii="Arial" w:hAnsi="Arial" w:cs="Arial"/>
+          <w:sz w:val="24"/>
+        </w:rPr>
+      </w:pPr>
+      <w:r>
+        <w:rPr>
+          <w:rFonts w:ascii="Arial" w:hAnsi="Arial" w:cs="Arial"/>
+          <w:sz w:val="24"/>
+        </w:rPr>
+        <w:lastRenderedPageBreak/>
         <w:t>Exercício 3: Medição de Latência e Largura de Banda</w:t>
       </w:r>
     </w:p>
     <w:p>
       <w:pPr>
         <w:ind w:left="328" w:right="335"/>
-      </w:pPr>
-      <w:r>
+        <w:rPr>
+          <w:rFonts w:ascii="Arial" w:hAnsi="Arial" w:cs="Arial"/>
+        </w:rPr>
+      </w:pPr>
+      <w:r>
+        <w:rPr>
+          <w:rFonts w:ascii="Arial" w:hAnsi="Arial" w:cs="Arial"/>
+        </w:rPr>
         <w:t>O programa sendReceive.c foi modificado (sendReceive_modified.c) para aceitar tamanhos de mensagem variáveis e calcular latência (para mensagens pequenas) e largura de banda (para mensagens grandes). A Listagem 2 mostra o trecho alterado.</w:t>
       </w:r>
     </w:p>
@@ -633,8 +802,14 @@
       <w:pPr>
         <w:spacing w:after="11"/>
         <w:ind w:left="1671" w:right="335"/>
-      </w:pPr>
-      <w:r>
+        <w:rPr>
+          <w:rFonts w:ascii="Arial" w:hAnsi="Arial" w:cs="Arial"/>
+        </w:rPr>
+      </w:pPr>
+      <w:r>
+        <w:rPr>
+          <w:rFonts w:ascii="Arial" w:hAnsi="Arial" w:cs="Arial"/>
+        </w:rPr>
         <w:t>Listing 2: Trecho modificado de sendReceive_modified.c</w:t>
       </w:r>
     </w:p>
@@ -648,7 +823,6 @@
         <w:tblCellMar>
           <w:top w:w="80" w:type="dxa"/>
           <w:left w:w="64" w:type="dxa"/>
-          <w:bottom w:w="0" w:type="dxa"/>
           <w:right w:w="115" w:type="dxa"/>
         </w:tblCellMar>
         <w:tblLook w:val="04A0" w:firstRow="1" w:lastRow="0" w:firstColumn="1" w:lastColumn="0" w:noHBand="0" w:noVBand="1"/>
@@ -675,10 +849,13 @@
               <w:spacing w:after="0" w:line="259" w:lineRule="auto"/>
               <w:ind w:left="0" w:firstLine="0"/>
               <w:jc w:val="left"/>
+              <w:rPr>
+                <w:rFonts w:ascii="Arial" w:hAnsi="Arial" w:cs="Arial"/>
+              </w:rPr>
             </w:pPr>
             <w:r>
               <w:rPr>
-                <w:sz w:val="20"/>
+                <w:rFonts w:ascii="Arial" w:hAnsi="Arial" w:cs="Arial"/>
               </w:rPr>
               <w:t>size = atoi(argv[2]);</w:t>
             </w:r>
@@ -688,23 +865,26 @@
               <w:spacing w:after="0" w:line="259" w:lineRule="auto"/>
               <w:ind w:left="0" w:firstLine="0"/>
               <w:jc w:val="left"/>
+              <w:rPr>
+                <w:rFonts w:ascii="Arial" w:hAnsi="Arial" w:cs="Arial"/>
+              </w:rPr>
             </w:pPr>
             <w:r>
               <w:rPr>
-                <w:sz w:val="20"/>
+                <w:rFonts w:ascii="Arial" w:hAnsi="Arial" w:cs="Arial"/>
               </w:rPr>
               <w:t>buffer = (</w:t>
             </w:r>
             <w:r>
               <w:rPr>
+                <w:rFonts w:ascii="Arial" w:hAnsi="Arial" w:cs="Arial"/>
                 <w:b/>
-                <w:sz w:val="20"/>
               </w:rPr>
               <w:t xml:space="preserve">char </w:t>
             </w:r>
             <w:r>
               <w:rPr>
-                <w:sz w:val="20"/>
+                <w:rFonts w:ascii="Arial" w:hAnsi="Arial" w:cs="Arial"/>
               </w:rPr>
               <w:t>*)malloc(size);</w:t>
             </w:r>
@@ -714,10 +894,13 @@
               <w:spacing w:after="0" w:line="259" w:lineRule="auto"/>
               <w:ind w:left="0" w:firstLine="0"/>
               <w:jc w:val="left"/>
+              <w:rPr>
+                <w:rFonts w:ascii="Arial" w:hAnsi="Arial" w:cs="Arial"/>
+              </w:rPr>
             </w:pPr>
             <w:r>
               <w:rPr>
-                <w:sz w:val="20"/>
+                <w:rFonts w:ascii="Arial" w:hAnsi="Arial" w:cs="Arial"/>
               </w:rPr>
               <w:t>MPI_Send(buffer, size, MPI_CHAR, 1, i, MPI_COMM_WORLD);</w:t>
             </w:r>
@@ -728,63 +911,108 @@
     <w:p>
       <w:pPr>
         <w:spacing w:after="79" w:line="265" w:lineRule="auto"/>
-        <w:ind w:left="62" w:right="286"/>
+        <w:ind w:left="0" w:right="286" w:firstLine="0"/>
         <w:jc w:val="left"/>
-      </w:pPr>
-      <w:r>
-        <w:rPr>
-          <w:sz w:val="12"/>
-        </w:rPr>
-        <w:t>1</w:t>
-      </w:r>
+        <w:rPr>
+          <w:rFonts w:ascii="Arial" w:hAnsi="Arial" w:cs="Arial"/>
+        </w:rPr>
+      </w:pPr>
     </w:p>
     <w:p>
       <w:pPr>
         <w:spacing w:after="79" w:line="265" w:lineRule="auto"/>
-        <w:ind w:left="62" w:right="286"/>
+        <w:ind w:left="0" w:right="286" w:firstLine="0"/>
         <w:jc w:val="left"/>
-      </w:pPr>
-      <w:r>
-        <w:rPr>
-          <w:sz w:val="12"/>
-        </w:rPr>
-        <w:t>2</w:t>
-      </w:r>
-    </w:p>
-    <w:p>
-      <w:pPr>
-        <w:spacing w:after="461" w:line="265" w:lineRule="auto"/>
-        <w:ind w:left="62" w:right="286"/>
-        <w:jc w:val="left"/>
-      </w:pPr>
-      <w:r>
-        <w:rPr>
-          <w:sz w:val="12"/>
-        </w:rPr>
-        <w:t>3</w:t>
-      </w:r>
+        <w:rPr>
+          <w:rFonts w:ascii="Arial" w:hAnsi="Arial" w:cs="Arial"/>
+        </w:rPr>
+      </w:pPr>
     </w:p>
     <w:p>
       <w:pPr>
         <w:spacing w:after="471"/>
         <w:ind w:left="328" w:right="335"/>
-      </w:pPr>
-      <w:r>
-        <w:rPr>
+        <w:rPr>
+          <w:rFonts w:ascii="Arial" w:hAnsi="Arial" w:cs="Arial"/>
+        </w:rPr>
+      </w:pPr>
+      <w:r>
+        <w:rPr>
+          <w:rFonts w:ascii="Arial" w:hAnsi="Arial" w:cs="Arial"/>
           <w:b/>
         </w:rPr>
         <w:t>Resposta</w:t>
       </w:r>
       <w:r>
+        <w:rPr>
+          <w:rFonts w:ascii="Arial" w:hAnsi="Arial" w:cs="Arial"/>
+        </w:rPr>
         <w:t>: Para mensagens de 1 byte, a latência foi 1.54 µs, representando o tempo fixo de comunicação. Para mensagens de 1 MB, a largura de banda foi 80 MB/s, limitada pela capacidade da rede (valores a serem atualizados com dados reais).</w:t>
+      </w:r>
+    </w:p>
+    <w:p>
+      <w:pPr>
+        <w:spacing w:after="471"/>
+        <w:ind w:left="328" w:right="335"/>
+        <w:rPr>
+          <w:rFonts w:ascii="Arial" w:hAnsi="Arial" w:cs="Arial"/>
+        </w:rPr>
+      </w:pPr>
+      <w:r>
+        <w:rPr>
+          <w:rFonts w:ascii="Arial" w:hAnsi="Arial" w:cs="Arial"/>
+        </w:rPr>
+        <w:drawing>
+          <wp:inline distT="0" distB="0" distL="0" distR="0" wp14:anchorId="418F4BDD" wp14:editId="3409DA53">
+            <wp:extent cx="6165215" cy="1229360"/>
+            <wp:effectExtent l="0" t="0" r="6985" b="8890"/>
+            <wp:docPr id="425099066" name="Imagem 1"/>
+            <wp:cNvGraphicFramePr>
+              <a:graphicFrameLocks xmlns:a="http://schemas.openxmlformats.org/drawingml/2006/main" noChangeAspect="1"/>
+            </wp:cNvGraphicFramePr>
+            <a:graphic xmlns:a="http://schemas.openxmlformats.org/drawingml/2006/main">
+              <a:graphicData uri="http://schemas.openxmlformats.org/drawingml/2006/picture">
+                <pic:pic xmlns:pic="http://schemas.openxmlformats.org/drawingml/2006/picture">
+                  <pic:nvPicPr>
+                    <pic:cNvPr id="425099066" name=""/>
+                    <pic:cNvPicPr/>
+                  </pic:nvPicPr>
+                  <pic:blipFill>
+                    <a:blip r:embed="rId9"/>
+                    <a:stretch>
+                      <a:fillRect/>
+                    </a:stretch>
+                  </pic:blipFill>
+                  <pic:spPr>
+                    <a:xfrm>
+                      <a:off x="0" y="0"/>
+                      <a:ext cx="6165215" cy="1229360"/>
+                    </a:xfrm>
+                    <a:prstGeom prst="rect">
+                      <a:avLst/>
+                    </a:prstGeom>
+                  </pic:spPr>
+                </pic:pic>
+              </a:graphicData>
+            </a:graphic>
+          </wp:inline>
+        </w:drawing>
       </w:r>
     </w:p>
     <w:p>
       <w:pPr>
         <w:pStyle w:val="Ttulo2"/>
         <w:ind w:left="1010" w:hanging="692"/>
-      </w:pPr>
-      <w:r>
+        <w:rPr>
+          <w:rFonts w:ascii="Arial" w:hAnsi="Arial" w:cs="Arial"/>
+          <w:sz w:val="24"/>
+        </w:rPr>
+      </w:pPr>
+      <w:r>
+        <w:rPr>
+          <w:rFonts w:ascii="Arial" w:hAnsi="Arial" w:cs="Arial"/>
+          <w:sz w:val="24"/>
+        </w:rPr>
         <w:t>Exercício 4: Broadcast vs. Envios Individuais</w:t>
       </w:r>
     </w:p>
@@ -792,28 +1020,108 @@
       <w:pPr>
         <w:spacing w:after="3661"/>
         <w:ind w:left="328" w:right="335"/>
-      </w:pPr>
-      <w:r>
+        <w:rPr>
+          <w:rFonts w:ascii="Arial" w:hAnsi="Arial" w:cs="Arial"/>
+        </w:rPr>
+      </w:pPr>
+      <w:r>
+        <w:rPr>
+          <w:rFonts w:ascii="Arial" w:hAnsi="Arial" w:cs="Arial"/>
+        </w:rPr>
         <w:t>O programa bcast_vs_send.c compara o desempenho de MPI_Bcast com envios individuais de um array grande. Os resultados são apresentados na Tabela sendReceive_mod_output.png</w:t>
+      </w:r>
+      <w:r>
+        <w:rPr>
+          <w:rFonts w:ascii="Arial" w:hAnsi="Arial" w:cs="Arial"/>
+        </w:rPr>
+        <w:drawing>
+          <wp:inline distT="0" distB="0" distL="0" distR="0" wp14:anchorId="06BD239B" wp14:editId="0677235B">
+            <wp:extent cx="6165215" cy="2581275"/>
+            <wp:effectExtent l="0" t="0" r="6985" b="9525"/>
+            <wp:docPr id="1519204797" name="Imagem 1"/>
+            <wp:cNvGraphicFramePr>
+              <a:graphicFrameLocks xmlns:a="http://schemas.openxmlformats.org/drawingml/2006/main" noChangeAspect="1"/>
+            </wp:cNvGraphicFramePr>
+            <a:graphic xmlns:a="http://schemas.openxmlformats.org/drawingml/2006/main">
+              <a:graphicData uri="http://schemas.openxmlformats.org/drawingml/2006/picture">
+                <pic:pic xmlns:pic="http://schemas.openxmlformats.org/drawingml/2006/picture">
+                  <pic:nvPicPr>
+                    <pic:cNvPr id="1519204797" name=""/>
+                    <pic:cNvPicPr/>
+                  </pic:nvPicPr>
+                  <pic:blipFill>
+                    <a:blip r:embed="rId10"/>
+                    <a:stretch>
+                      <a:fillRect/>
+                    </a:stretch>
+                  </pic:blipFill>
+                  <pic:spPr>
+                    <a:xfrm>
+                      <a:off x="0" y="0"/>
+                      <a:ext cx="6165215" cy="2581275"/>
+                    </a:xfrm>
+                    <a:prstGeom prst="rect">
+                      <a:avLst/>
+                    </a:prstGeom>
+                  </pic:spPr>
+                </pic:pic>
+              </a:graphicData>
+            </a:graphic>
+          </wp:inline>
+        </w:drawing>
       </w:r>
     </w:p>
     <w:p>
       <w:pPr>
         <w:spacing w:after="432"/>
         <w:ind w:left="328" w:right="335"/>
-      </w:pPr>
-      <w:r>
+        <w:rPr>
+          <w:rFonts w:ascii="Arial" w:hAnsi="Arial" w:cs="Arial"/>
+        </w:rPr>
+      </w:pPr>
+      <w:r>
+        <w:rPr>
+          <w:rFonts w:ascii="Arial" w:hAnsi="Arial" w:cs="Arial"/>
+        </w:rPr>
+        <w:lastRenderedPageBreak/>
         <w:t>Figure 3: Saída do sendReceive_modified.c para latência e largura de banda.</w:t>
       </w:r>
     </w:p>
     <w:p>
       <w:pPr>
+        <w:spacing w:after="432"/>
+        <w:ind w:left="328" w:right="335"/>
+        <w:rPr>
+          <w:rFonts w:ascii="Arial" w:hAnsi="Arial" w:cs="Arial"/>
+        </w:rPr>
+      </w:pPr>
+    </w:p>
+    <w:p>
+      <w:pPr>
         <w:spacing w:after="11"/>
-        <w:ind w:left="328" w:right="335"/>
-      </w:pPr>
-      <w:r>
-        <w:t>1.</w:t>
-      </w:r>
+        <w:ind w:left="0" w:right="335" w:firstLine="0"/>
+        <w:rPr>
+          <w:rFonts w:ascii="Arial" w:hAnsi="Arial" w:cs="Arial"/>
+        </w:rPr>
+      </w:pPr>
+    </w:p>
+    <w:p>
+      <w:pPr>
+        <w:spacing w:after="11"/>
+        <w:ind w:left="0" w:right="335" w:firstLine="0"/>
+        <w:rPr>
+          <w:rFonts w:ascii="Arial" w:hAnsi="Arial" w:cs="Arial"/>
+        </w:rPr>
+      </w:pPr>
+    </w:p>
+    <w:p>
+      <w:pPr>
+        <w:spacing w:after="11"/>
+        <w:ind w:left="0" w:right="335" w:firstLine="0"/>
+        <w:rPr>
+          <w:rFonts w:ascii="Arial" w:hAnsi="Arial" w:cs="Arial"/>
+        </w:rPr>
+      </w:pPr>
     </w:p>
     <w:tbl>
       <w:tblPr>
@@ -821,9 +1129,6 @@
         <w:tblW w:w="6390" w:type="dxa"/>
         <w:tblInd w:w="1651" w:type="dxa"/>
         <w:tblCellMar>
-          <w:top w:w="0" w:type="dxa"/>
-          <w:left w:w="0" w:type="dxa"/>
-          <w:bottom w:w="0" w:type="dxa"/>
           <w:right w:w="120" w:type="dxa"/>
         </w:tblCellMar>
         <w:tblLook w:val="04A0" w:firstRow="1" w:lastRow="0" w:firstColumn="1" w:lastColumn="0" w:noHBand="0" w:noVBand="1"/>
@@ -852,8 +1157,14 @@
               <w:spacing w:after="0" w:line="259" w:lineRule="auto"/>
               <w:ind w:left="120" w:firstLine="0"/>
               <w:jc w:val="left"/>
+              <w:rPr>
+                <w:rFonts w:ascii="Arial" w:hAnsi="Arial" w:cs="Arial"/>
+              </w:rPr>
             </w:pPr>
             <w:r>
+              <w:rPr>
+                <w:rFonts w:ascii="Arial" w:hAnsi="Arial" w:cs="Arial"/>
+              </w:rPr>
               <w:t>Métrica</w:t>
             </w:r>
           </w:p>
@@ -873,9 +1184,21 @@
               <w:spacing w:after="0" w:line="259" w:lineRule="auto"/>
               <w:ind w:left="0" w:firstLine="0"/>
               <w:jc w:val="left"/>
+              <w:rPr>
+                <w:rFonts w:ascii="Arial" w:hAnsi="Arial" w:cs="Arial"/>
+              </w:rPr>
             </w:pPr>
             <w:r>
-              <w:t>4 Processos</w:t>
+              <w:rPr>
+                <w:rFonts w:ascii="Arial" w:hAnsi="Arial" w:cs="Arial"/>
+              </w:rPr>
+              <w:t>2</w:t>
+            </w:r>
+            <w:r>
+              <w:rPr>
+                <w:rFonts w:ascii="Arial" w:hAnsi="Arial" w:cs="Arial"/>
+              </w:rPr>
+              <w:t xml:space="preserve"> Processos</w:t>
             </w:r>
           </w:p>
         </w:tc>
@@ -893,10 +1216,10 @@
             <w:pPr>
               <w:spacing w:after="0" w:line="259" w:lineRule="auto"/>
               <w:ind w:left="0" w:firstLine="0"/>
+              <w:rPr>
+                <w:rFonts w:ascii="Arial" w:hAnsi="Arial" w:cs="Arial"/>
+              </w:rPr>
             </w:pPr>
-            <w:r>
-              <w:t>8 Processos</w:t>
-            </w:r>
           </w:p>
         </w:tc>
       </w:tr>
@@ -919,8 +1242,14 @@
               <w:spacing w:after="0" w:line="259" w:lineRule="auto"/>
               <w:ind w:left="120" w:firstLine="0"/>
               <w:jc w:val="left"/>
+              <w:rPr>
+                <w:rFonts w:ascii="Arial" w:hAnsi="Arial" w:cs="Arial"/>
+              </w:rPr>
             </w:pPr>
             <w:r>
+              <w:rPr>
+                <w:rFonts w:ascii="Arial" w:hAnsi="Arial" w:cs="Arial"/>
+              </w:rPr>
               <w:t>Tempo MPI_Bcast (s)</w:t>
             </w:r>
           </w:p>
@@ -940,9 +1269,15 @@
               <w:spacing w:after="0" w:line="259" w:lineRule="auto"/>
               <w:ind w:left="352" w:firstLine="0"/>
               <w:jc w:val="left"/>
+              <w:rPr>
+                <w:rFonts w:ascii="Arial" w:hAnsi="Arial" w:cs="Arial"/>
+              </w:rPr>
             </w:pPr>
             <w:r>
-              <w:t>0.010</w:t>
+              <w:rPr>
+                <w:rFonts w:ascii="Arial" w:hAnsi="Arial" w:cs="Arial"/>
+              </w:rPr>
+              <w:t xml:space="preserve">0.004974 </w:t>
             </w:r>
           </w:p>
         </w:tc>
@@ -961,10 +1296,10 @@
               <w:spacing w:after="0" w:line="259" w:lineRule="auto"/>
               <w:ind w:left="352" w:firstLine="0"/>
               <w:jc w:val="left"/>
+              <w:rPr>
+                <w:rFonts w:ascii="Arial" w:hAnsi="Arial" w:cs="Arial"/>
+              </w:rPr>
             </w:pPr>
-            <w:r>
-              <w:t>0.015</w:t>
-            </w:r>
           </w:p>
         </w:tc>
       </w:tr>
@@ -987,8 +1322,14 @@
               <w:spacing w:after="0" w:line="259" w:lineRule="auto"/>
               <w:ind w:left="120" w:firstLine="0"/>
               <w:jc w:val="left"/>
+              <w:rPr>
+                <w:rFonts w:ascii="Arial" w:hAnsi="Arial" w:cs="Arial"/>
+              </w:rPr>
             </w:pPr>
             <w:r>
+              <w:rPr>
+                <w:rFonts w:ascii="Arial" w:hAnsi="Arial" w:cs="Arial"/>
+              </w:rPr>
               <w:t>Tempo Envio Individual (s)</w:t>
             </w:r>
           </w:p>
@@ -1008,9 +1349,15 @@
               <w:spacing w:after="0" w:line="259" w:lineRule="auto"/>
               <w:ind w:left="352" w:firstLine="0"/>
               <w:jc w:val="left"/>
+              <w:rPr>
+                <w:rFonts w:ascii="Arial" w:hAnsi="Arial" w:cs="Arial"/>
+              </w:rPr>
             </w:pPr>
             <w:r>
-              <w:t>0.030</w:t>
+              <w:rPr>
+                <w:rFonts w:ascii="Arial" w:hAnsi="Arial" w:cs="Arial"/>
+              </w:rPr>
+              <w:t>0.001825</w:t>
             </w:r>
           </w:p>
         </w:tc>
@@ -1029,10 +1376,10 @@
               <w:spacing w:after="0" w:line="259" w:lineRule="auto"/>
               <w:ind w:left="352" w:firstLine="0"/>
               <w:jc w:val="left"/>
+              <w:rPr>
+                <w:rFonts w:ascii="Arial" w:hAnsi="Arial" w:cs="Arial"/>
+              </w:rPr>
             </w:pPr>
-            <w:r>
-              <w:t>0.060</w:t>
-            </w:r>
           </w:p>
         </w:tc>
       </w:tr>
@@ -1055,8 +1402,14 @@
               <w:spacing w:after="0" w:line="259" w:lineRule="auto"/>
               <w:ind w:left="120" w:firstLine="0"/>
               <w:jc w:val="left"/>
+              <w:rPr>
+                <w:rFonts w:ascii="Arial" w:hAnsi="Arial" w:cs="Arial"/>
+              </w:rPr>
             </w:pPr>
             <w:r>
+              <w:rPr>
+                <w:rFonts w:ascii="Arial" w:hAnsi="Arial" w:cs="Arial"/>
+              </w:rPr>
               <w:t>Speedup (Envio/Bcast)</w:t>
             </w:r>
           </w:p>
@@ -1076,9 +1429,15 @@
               <w:spacing w:after="0" w:line="259" w:lineRule="auto"/>
               <w:ind w:left="419" w:firstLine="0"/>
               <w:jc w:val="left"/>
+              <w:rPr>
+                <w:rFonts w:ascii="Arial" w:hAnsi="Arial" w:cs="Arial"/>
+              </w:rPr>
             </w:pPr>
             <w:r>
-              <w:t>3.00</w:t>
+              <w:rPr>
+                <w:rFonts w:ascii="Arial" w:hAnsi="Arial" w:cs="Arial"/>
+              </w:rPr>
+              <w:t>0.37</w:t>
             </w:r>
           </w:p>
         </w:tc>
@@ -1097,10 +1456,10 @@
               <w:spacing w:after="0" w:line="259" w:lineRule="auto"/>
               <w:ind w:left="0" w:firstLine="0"/>
               <w:jc w:val="center"/>
+              <w:rPr>
+                <w:rFonts w:ascii="Arial" w:hAnsi="Arial" w:cs="Arial"/>
+              </w:rPr>
             </w:pPr>
-            <w:r>
-              <w:t>4.00</w:t>
-            </w:r>
           </w:p>
         </w:tc>
       </w:tr>
@@ -1110,102 +1469,53 @@
         <w:spacing w:after="351" w:line="259" w:lineRule="auto"/>
         <w:ind w:left="10" w:right="17"/>
         <w:jc w:val="center"/>
-      </w:pPr>
-      <w:r>
-        <w:lastRenderedPageBreak/>
+        <w:rPr>
+          <w:rFonts w:ascii="Arial" w:hAnsi="Arial" w:cs="Arial"/>
+        </w:rPr>
+      </w:pPr>
+      <w:r>
+        <w:rPr>
+          <w:rFonts w:ascii="Arial" w:hAnsi="Arial" w:cs="Arial"/>
+        </w:rPr>
         <w:t>Table 1: Tempos e speedup para bcast_vs_send.c.</w:t>
-      </w:r>
-    </w:p>
-    <w:p>
-      <w:pPr>
-        <w:ind w:left="328" w:right="335"/>
-      </w:pPr>
-      <w:r>
-        <w:rPr>
-          <w:b/>
-        </w:rPr>
-        <w:t xml:space="preserve">Estatísticas Descritivas </w:t>
-      </w:r>
-      <w:r>
-        <w:t>(valores a serem atualizados):</w:t>
-      </w:r>
-    </w:p>
-    <w:p>
-      <w:pPr>
-        <w:numPr>
-          <w:ilvl w:val="0"/>
-          <w:numId w:val="1"/>
-        </w:numPr>
-        <w:ind w:left="919" w:right="335" w:hanging="204"/>
-      </w:pPr>
-      <w:r>
-        <w:rPr>
-          <w:b/>
-        </w:rPr>
-        <w:t>4 Processos</w:t>
-      </w:r>
-      <w:r>
-        <w:t>: Tempo MPI_Bcast: Média = 0.010 s, Desvio Padrão = 0.001 s; Tempo Envio Individual: Média = 0.030 s, Desvio Padrão = 0.003 s; Speedup: Média = 3.00, Desvio Padrão = 0.2.</w:t>
-      </w:r>
-    </w:p>
-    <w:p>
-      <w:pPr>
-        <w:numPr>
-          <w:ilvl w:val="0"/>
-          <w:numId w:val="1"/>
-        </w:numPr>
-        <w:ind w:left="919" w:right="335" w:hanging="204"/>
-      </w:pPr>
-      <w:r>
-        <w:rPr>
-          <w:b/>
-        </w:rPr>
-        <w:t>8 Processos</w:t>
-      </w:r>
-      <w:r>
-        <w:t>: Tempo MPI_Bcast: Média = 0.015 s, Desvio Padrão = 0.002 s; Tempo Envio Individual: Média = 0.060 s, Desvio Padrão = 0.005 s; Speedup: Média = 4.00, Desvio Padrão = 0.3.</w:t>
       </w:r>
     </w:p>
     <w:p>
       <w:pPr>
         <w:spacing w:after="3654"/>
         <w:ind w:left="328" w:right="335"/>
-      </w:pPr>
-      <w:r>
-        <w:rPr>
+        <w:rPr>
+          <w:rFonts w:ascii="Arial" w:hAnsi="Arial" w:cs="Arial"/>
+        </w:rPr>
+      </w:pPr>
+      <w:r>
+        <w:rPr>
+          <w:rFonts w:ascii="Arial" w:hAnsi="Arial" w:cs="Arial"/>
           <w:b/>
         </w:rPr>
         <w:t>Resposta</w:t>
       </w:r>
       <w:r>
+        <w:rPr>
+          <w:rFonts w:ascii="Arial" w:hAnsi="Arial" w:cs="Arial"/>
+        </w:rPr>
         <w:t>: MPI_Bcast é mais rápido devido a algoritmos otimizados (complexidade O(log p) vs. O(p) dos envios individuais). O speedup aumenta com mais bcast_vs_send_output.png</w:t>
-      </w:r>
-    </w:p>
-    <w:p>
-      <w:pPr>
-        <w:spacing w:after="435" w:line="259" w:lineRule="auto"/>
-        <w:ind w:left="10" w:right="17"/>
-        <w:jc w:val="center"/>
-      </w:pPr>
-      <w:r>
-        <w:t>Figure 4: Saída do bcast_vs_send.c com 4 processos.</w:t>
-      </w:r>
-    </w:p>
-    <w:p>
-      <w:pPr>
-        <w:spacing w:after="478"/>
-        <w:ind w:left="328" w:right="335"/>
-      </w:pPr>
-      <w:r>
-        <w:t>processos, evidenciando a escalabilidade do MPI_Bcast.</w:t>
       </w:r>
     </w:p>
     <w:p>
       <w:pPr>
         <w:pStyle w:val="Ttulo2"/>
         <w:ind w:left="1010" w:hanging="692"/>
-      </w:pPr>
-      <w:r>
+        <w:rPr>
+          <w:rFonts w:ascii="Arial" w:hAnsi="Arial" w:cs="Arial"/>
+          <w:sz w:val="24"/>
+        </w:rPr>
+      </w:pPr>
+      <w:r>
+        <w:rPr>
+          <w:rFonts w:ascii="Arial" w:hAnsi="Arial" w:cs="Arial"/>
+          <w:sz w:val="24"/>
+        </w:rPr>
         <w:t>Exercícios Suplementares: Rotinas MPI Personalizadas</w:t>
       </w:r>
     </w:p>
@@ -1213,8 +1523,14 @@
       <w:pPr>
         <w:spacing w:after="11"/>
         <w:ind w:left="328" w:right="268"/>
-      </w:pPr>
-      <w:r>
+        <w:rPr>
+          <w:rFonts w:ascii="Arial" w:hAnsi="Arial" w:cs="Arial"/>
+        </w:rPr>
+      </w:pPr>
+      <w:r>
+        <w:rPr>
+          <w:rFonts w:ascii="Arial" w:hAnsi="Arial" w:cs="Arial"/>
+        </w:rPr>
         <w:t>Foi implementada uma versão personalizada de MPI_Bcast (custom_bcast.c), queusacomunicaçõesponto-a-ponto, comparadacomaimplementaçãodoOpenMPI. A Tabela 2 mostra os resultados.</w:t>
       </w:r>
     </w:p>
@@ -1224,9 +1540,6 @@
         <w:tblW w:w="6001" w:type="dxa"/>
         <w:tblInd w:w="1845" w:type="dxa"/>
         <w:tblCellMar>
-          <w:top w:w="0" w:type="dxa"/>
-          <w:left w:w="0" w:type="dxa"/>
-          <w:bottom w:w="0" w:type="dxa"/>
           <w:right w:w="120" w:type="dxa"/>
         </w:tblCellMar>
         <w:tblLook w:val="04A0" w:firstRow="1" w:lastRow="0" w:firstColumn="1" w:lastColumn="0" w:noHBand="0" w:noVBand="1"/>
@@ -1255,8 +1568,14 @@
               <w:spacing w:after="0" w:line="259" w:lineRule="auto"/>
               <w:ind w:left="120" w:firstLine="0"/>
               <w:jc w:val="left"/>
+              <w:rPr>
+                <w:rFonts w:ascii="Arial" w:hAnsi="Arial" w:cs="Arial"/>
+              </w:rPr>
             </w:pPr>
             <w:r>
+              <w:rPr>
+                <w:rFonts w:ascii="Arial" w:hAnsi="Arial" w:cs="Arial"/>
+              </w:rPr>
               <w:t>Métrica</w:t>
             </w:r>
           </w:p>
@@ -1276,9 +1595,21 @@
               <w:spacing w:after="0" w:line="259" w:lineRule="auto"/>
               <w:ind w:left="0" w:firstLine="0"/>
               <w:jc w:val="left"/>
+              <w:rPr>
+                <w:rFonts w:ascii="Arial" w:hAnsi="Arial" w:cs="Arial"/>
+              </w:rPr>
             </w:pPr>
             <w:r>
-              <w:t>4 Processos</w:t>
+              <w:rPr>
+                <w:rFonts w:ascii="Arial" w:hAnsi="Arial" w:cs="Arial"/>
+              </w:rPr>
+              <w:t>2</w:t>
+            </w:r>
+            <w:r>
+              <w:rPr>
+                <w:rFonts w:ascii="Arial" w:hAnsi="Arial" w:cs="Arial"/>
+              </w:rPr>
+              <w:t xml:space="preserve"> Processos</w:t>
             </w:r>
           </w:p>
         </w:tc>
@@ -1296,10 +1627,10 @@
             <w:pPr>
               <w:spacing w:after="0" w:line="259" w:lineRule="auto"/>
               <w:ind w:left="0" w:firstLine="0"/>
+              <w:rPr>
+                <w:rFonts w:ascii="Arial" w:hAnsi="Arial" w:cs="Arial"/>
+              </w:rPr>
             </w:pPr>
-            <w:r>
-              <w:t>8 Processos</w:t>
-            </w:r>
           </w:p>
         </w:tc>
       </w:tr>
@@ -1322,8 +1653,14 @@
               <w:spacing w:after="0" w:line="259" w:lineRule="auto"/>
               <w:ind w:left="120" w:firstLine="0"/>
               <w:jc w:val="left"/>
+              <w:rPr>
+                <w:rFonts w:ascii="Arial" w:hAnsi="Arial" w:cs="Arial"/>
+              </w:rPr>
             </w:pPr>
             <w:r>
+              <w:rPr>
+                <w:rFonts w:ascii="Arial" w:hAnsi="Arial" w:cs="Arial"/>
+              </w:rPr>
               <w:t>Tempo Custom Bcast (s)</w:t>
             </w:r>
           </w:p>
@@ -1343,9 +1680,15 @@
               <w:spacing w:after="0" w:line="259" w:lineRule="auto"/>
               <w:ind w:left="352" w:firstLine="0"/>
               <w:jc w:val="left"/>
+              <w:rPr>
+                <w:rFonts w:ascii="Arial" w:hAnsi="Arial" w:cs="Arial"/>
+              </w:rPr>
             </w:pPr>
             <w:r>
-              <w:t>0.030</w:t>
+              <w:rPr>
+                <w:rFonts w:ascii="Arial" w:hAnsi="Arial" w:cs="Arial"/>
+              </w:rPr>
+              <w:t>0.017195</w:t>
             </w:r>
           </w:p>
         </w:tc>
@@ -1364,10 +1707,10 @@
               <w:spacing w:after="0" w:line="259" w:lineRule="auto"/>
               <w:ind w:left="352" w:firstLine="0"/>
               <w:jc w:val="left"/>
+              <w:rPr>
+                <w:rFonts w:ascii="Arial" w:hAnsi="Arial" w:cs="Arial"/>
+              </w:rPr>
             </w:pPr>
-            <w:r>
-              <w:t>0.060</w:t>
-            </w:r>
           </w:p>
         </w:tc>
       </w:tr>
@@ -1390,8 +1733,14 @@
               <w:spacing w:after="0" w:line="259" w:lineRule="auto"/>
               <w:ind w:left="120" w:firstLine="0"/>
               <w:jc w:val="left"/>
+              <w:rPr>
+                <w:rFonts w:ascii="Arial" w:hAnsi="Arial" w:cs="Arial"/>
+              </w:rPr>
             </w:pPr>
             <w:r>
+              <w:rPr>
+                <w:rFonts w:ascii="Arial" w:hAnsi="Arial" w:cs="Arial"/>
+              </w:rPr>
               <w:t>Tempo MPI_Bcast (s)</w:t>
             </w:r>
           </w:p>
@@ -1411,9 +1760,15 @@
               <w:spacing w:after="0" w:line="259" w:lineRule="auto"/>
               <w:ind w:left="352" w:firstLine="0"/>
               <w:jc w:val="left"/>
+              <w:rPr>
+                <w:rFonts w:ascii="Arial" w:hAnsi="Arial" w:cs="Arial"/>
+              </w:rPr>
             </w:pPr>
             <w:r>
-              <w:t>0.010</w:t>
+              <w:rPr>
+                <w:rFonts w:ascii="Arial" w:hAnsi="Arial" w:cs="Arial"/>
+              </w:rPr>
+              <w:t>0.001601</w:t>
             </w:r>
           </w:p>
         </w:tc>
@@ -1432,10 +1787,10 @@
               <w:spacing w:after="0" w:line="259" w:lineRule="auto"/>
               <w:ind w:left="352" w:firstLine="0"/>
               <w:jc w:val="left"/>
+              <w:rPr>
+                <w:rFonts w:ascii="Arial" w:hAnsi="Arial" w:cs="Arial"/>
+              </w:rPr>
             </w:pPr>
-            <w:r>
-              <w:t>0.015</w:t>
-            </w:r>
           </w:p>
         </w:tc>
       </w:tr>
@@ -1458,8 +1813,14 @@
               <w:spacing w:after="0" w:line="259" w:lineRule="auto"/>
               <w:ind w:left="120" w:firstLine="0"/>
               <w:jc w:val="left"/>
+              <w:rPr>
+                <w:rFonts w:ascii="Arial" w:hAnsi="Arial" w:cs="Arial"/>
+              </w:rPr>
             </w:pPr>
             <w:r>
+              <w:rPr>
+                <w:rFonts w:ascii="Arial" w:hAnsi="Arial" w:cs="Arial"/>
+              </w:rPr>
               <w:t>Speedup (Custom/MPI)</w:t>
             </w:r>
           </w:p>
@@ -1479,9 +1840,15 @@
               <w:spacing w:after="0" w:line="259" w:lineRule="auto"/>
               <w:ind w:left="418" w:firstLine="0"/>
               <w:jc w:val="left"/>
+              <w:rPr>
+                <w:rFonts w:ascii="Arial" w:hAnsi="Arial" w:cs="Arial"/>
+              </w:rPr>
             </w:pPr>
             <w:r>
-              <w:t>3.00</w:t>
+              <w:rPr>
+                <w:rFonts w:ascii="Arial" w:hAnsi="Arial" w:cs="Arial"/>
+              </w:rPr>
+              <w:t>10.74</w:t>
             </w:r>
           </w:p>
         </w:tc>
@@ -1500,10 +1867,10 @@
               <w:spacing w:after="0" w:line="259" w:lineRule="auto"/>
               <w:ind w:left="0" w:firstLine="0"/>
               <w:jc w:val="center"/>
+              <w:rPr>
+                <w:rFonts w:ascii="Arial" w:hAnsi="Arial" w:cs="Arial"/>
+              </w:rPr>
             </w:pPr>
-            <w:r>
-              <w:t>4.00</w:t>
-            </w:r>
           </w:p>
         </w:tc>
       </w:tr>
@@ -1513,8 +1880,14 @@
         <w:spacing w:after="351" w:line="259" w:lineRule="auto"/>
         <w:ind w:left="10" w:right="17"/>
         <w:jc w:val="center"/>
-      </w:pPr>
-      <w:r>
+        <w:rPr>
+          <w:rFonts w:ascii="Arial" w:hAnsi="Arial" w:cs="Arial"/>
+        </w:rPr>
+      </w:pPr>
+      <w:r>
+        <w:rPr>
+          <w:rFonts w:ascii="Arial" w:hAnsi="Arial" w:cs="Arial"/>
+        </w:rPr>
         <w:t>Table 2: Tempos e speedup para custom_bcast.c.</w:t>
       </w:r>
     </w:p>
@@ -1523,14 +1896,21 @@
         <w:spacing w:after="125" w:line="259" w:lineRule="auto"/>
         <w:ind w:left="328"/>
         <w:jc w:val="left"/>
-      </w:pPr>
-      <w:r>
-        <w:rPr>
+        <w:rPr>
+          <w:rFonts w:ascii="Arial" w:hAnsi="Arial" w:cs="Arial"/>
+        </w:rPr>
+      </w:pPr>
+      <w:r>
+        <w:rPr>
+          <w:rFonts w:ascii="Arial" w:hAnsi="Arial" w:cs="Arial"/>
           <w:b/>
         </w:rPr>
         <w:t>Análise de Complexidade</w:t>
       </w:r>
       <w:r>
+        <w:rPr>
+          <w:rFonts w:ascii="Arial" w:hAnsi="Arial" w:cs="Arial"/>
+        </w:rPr>
         <w:t>:</w:t>
       </w:r>
     </w:p>
@@ -1542,41 +1922,119 @@
         </w:numPr>
         <w:spacing w:after="3651"/>
         <w:ind w:left="919" w:right="335" w:hanging="204"/>
-      </w:pPr>
-      <w:r>
-        <w:rPr>
+        <w:rPr>
+          <w:rFonts w:ascii="Arial" w:hAnsi="Arial" w:cs="Arial"/>
+        </w:rPr>
+      </w:pPr>
+      <w:r>
+        <w:rPr>
+          <w:rFonts w:ascii="Arial" w:hAnsi="Arial" w:cs="Arial"/>
           <w:b/>
         </w:rPr>
         <w:t>Custom MPI_Bcast</w:t>
       </w:r>
       <w:r>
+        <w:rPr>
+          <w:rFonts w:ascii="Arial" w:hAnsi="Arial" w:cs="Arial"/>
+        </w:rPr>
         <w:t xml:space="preserve">: O processo raiz envia para </w:t>
       </w:r>
       <w:r>
         <w:rPr>
+          <w:rFonts w:ascii="Arial" w:hAnsi="Arial" w:cs="Arial"/>
           <w:i/>
         </w:rPr>
         <w:t>p−</w:t>
       </w:r>
       <w:r>
         <w:rPr>
-          <w:sz w:val="37"/>
+          <w:rFonts w:ascii="Arial" w:hAnsi="Arial" w:cs="Arial"/>
           <w:vertAlign w:val="subscript"/>
         </w:rPr>
         <w:t xml:space="preserve">1 </w:t>
       </w:r>
       <w:r>
+        <w:rPr>
+          <w:rFonts w:ascii="Arial" w:hAnsi="Arial" w:cs="Arial"/>
+        </w:rPr>
         <w:t>processos, resultando em complexidade O(p). Outros processos têm O(1). custom_bcast_output.png</w:t>
+      </w:r>
+    </w:p>
+    <w:p>
+      <w:pPr>
+        <w:spacing w:after="434"/>
+        <w:ind w:right="335"/>
+        <w:rPr>
+          <w:rFonts w:ascii="Arial" w:hAnsi="Arial" w:cs="Arial"/>
+        </w:rPr>
+      </w:pPr>
+      <w:r>
+        <w:rPr>
+          <w:rFonts w:ascii="Arial" w:hAnsi="Arial" w:cs="Arial"/>
+        </w:rPr>
+        <w:lastRenderedPageBreak/>
+        <w:drawing>
+          <wp:inline distT="0" distB="0" distL="0" distR="0" wp14:anchorId="1009A9B4" wp14:editId="17877FBC">
+            <wp:extent cx="6165215" cy="649605"/>
+            <wp:effectExtent l="0" t="0" r="6985" b="0"/>
+            <wp:docPr id="737214021" name="Imagem 1"/>
+            <wp:cNvGraphicFramePr>
+              <a:graphicFrameLocks xmlns:a="http://schemas.openxmlformats.org/drawingml/2006/main" noChangeAspect="1"/>
+            </wp:cNvGraphicFramePr>
+            <a:graphic xmlns:a="http://schemas.openxmlformats.org/drawingml/2006/main">
+              <a:graphicData uri="http://schemas.openxmlformats.org/drawingml/2006/picture">
+                <pic:pic xmlns:pic="http://schemas.openxmlformats.org/drawingml/2006/picture">
+                  <pic:nvPicPr>
+                    <pic:cNvPr id="737214021" name=""/>
+                    <pic:cNvPicPr/>
+                  </pic:nvPicPr>
+                  <pic:blipFill>
+                    <a:blip r:embed="rId11"/>
+                    <a:stretch>
+                      <a:fillRect/>
+                    </a:stretch>
+                  </pic:blipFill>
+                  <pic:spPr>
+                    <a:xfrm>
+                      <a:off x="0" y="0"/>
+                      <a:ext cx="6165215" cy="649605"/>
+                    </a:xfrm>
+                    <a:prstGeom prst="rect">
+                      <a:avLst/>
+                    </a:prstGeom>
+                  </pic:spPr>
+                </pic:pic>
+              </a:graphicData>
+            </a:graphic>
+          </wp:inline>
+        </w:drawing>
       </w:r>
     </w:p>
     <w:p>
       <w:pPr>
         <w:spacing w:after="434"/>
         <w:ind w:left="1815" w:right="335"/>
-      </w:pPr>
-      <w:r>
-        <w:lastRenderedPageBreak/>
-        <w:t>Figure 5: Saída do custom_bcast.c com 4 processos.</w:t>
+        <w:rPr>
+          <w:rFonts w:ascii="Arial" w:hAnsi="Arial" w:cs="Arial"/>
+        </w:rPr>
+      </w:pPr>
+      <w:r>
+        <w:rPr>
+          <w:rFonts w:ascii="Arial" w:hAnsi="Arial" w:cs="Arial"/>
+        </w:rPr>
+        <w:t xml:space="preserve">Figure 5: Saída do custom_bcast.c com </w:t>
+      </w:r>
+      <w:r>
+        <w:rPr>
+          <w:rFonts w:ascii="Arial" w:hAnsi="Arial" w:cs="Arial"/>
+        </w:rPr>
+        <w:t>2</w:t>
+      </w:r>
+      <w:r>
+        <w:rPr>
+          <w:rFonts w:ascii="Arial" w:hAnsi="Arial" w:cs="Arial"/>
+        </w:rPr>
+        <w:t xml:space="preserve"> processos.</w:t>
       </w:r>
     </w:p>
     <w:p>
@@ -1586,14 +2044,21 @@
           <w:numId w:val="2"/>
         </w:numPr>
         <w:ind w:left="919" w:right="335" w:hanging="204"/>
-      </w:pPr>
-      <w:r>
-        <w:rPr>
+        <w:rPr>
+          <w:rFonts w:ascii="Arial" w:hAnsi="Arial" w:cs="Arial"/>
+        </w:rPr>
+      </w:pPr>
+      <w:r>
+        <w:rPr>
+          <w:rFonts w:ascii="Arial" w:hAnsi="Arial" w:cs="Arial"/>
           <w:b/>
         </w:rPr>
         <w:t>OpenMPIMPI_Bcast</w:t>
       </w:r>
       <w:r>
+        <w:rPr>
+          <w:rFonts w:ascii="Arial" w:hAnsi="Arial" w:cs="Arial"/>
+        </w:rPr>
         <w:t>: Usa algoritmos como árvore binomial, com complexidade O(log p).</w:t>
       </w:r>
     </w:p>
@@ -1604,14 +2069,21 @@
           <w:numId w:val="2"/>
         </w:numPr>
         <w:ind w:left="919" w:right="335" w:hanging="204"/>
-      </w:pPr>
-      <w:r>
-        <w:rPr>
+        <w:rPr>
+          <w:rFonts w:ascii="Arial" w:hAnsi="Arial" w:cs="Arial"/>
+        </w:rPr>
+      </w:pPr>
+      <w:r>
+        <w:rPr>
+          <w:rFonts w:ascii="Arial" w:hAnsi="Arial" w:cs="Arial"/>
           <w:b/>
         </w:rPr>
         <w:t>Espaço</w:t>
       </w:r>
       <w:r>
+        <w:rPr>
+          <w:rFonts w:ascii="Arial" w:hAnsi="Arial" w:cs="Arial"/>
+        </w:rPr>
         <w:t>: Ambas as implementações têm O(1) (excluindo o buffer).</w:t>
       </w:r>
     </w:p>
@@ -1619,139 +2091,142 @@
       <w:pPr>
         <w:spacing w:after="472"/>
         <w:ind w:left="328"/>
-      </w:pPr>
-      <w:r>
-        <w:rPr>
+        <w:rPr>
+          <w:rFonts w:ascii="Arial" w:hAnsi="Arial" w:cs="Arial"/>
+        </w:rPr>
+      </w:pPr>
+      <w:r>
+        <w:rPr>
+          <w:rFonts w:ascii="Arial" w:hAnsi="Arial" w:cs="Arial"/>
           <w:b/>
         </w:rPr>
         <w:t>Resposta</w:t>
       </w:r>
       <w:r>
+        <w:rPr>
+          <w:rFonts w:ascii="Arial" w:hAnsi="Arial" w:cs="Arial"/>
+        </w:rPr>
         <w:t>: A implementação personalizada é menos eficiente devido à ausência de otimizações, como divisão recursiva dos dados. As rotinas MPI_Scatter, MPI_Gather, MPI_AlltoalleMPI_Reduce(nãodetalhadasporbrevidade)seguem padrões semelhantes, com complexidades piores (e.g., O(p) ou O(p²)) comparadas às otimizadas do OpenMPI.</w:t>
       </w:r>
     </w:p>
     <w:p>
       <w:pPr>
-        <w:pStyle w:val="Ttulo2"/>
-        <w:ind w:left="1010" w:hanging="692"/>
-      </w:pPr>
-      <w:r>
-        <w:t>Configurações e Scripts</w:t>
-      </w:r>
-    </w:p>
-    <w:p>
-      <w:pPr>
-        <w:ind w:left="328" w:right="335"/>
-      </w:pPr>
-      <w:r>
-        <w:t>O script run_experiments.sh automatizou a compilação e execução dos programas, salvando as saídas em arquivos de texto. A Figura 6 mostra sua execução.</w:t>
-      </w:r>
-    </w:p>
-    <w:p>
-      <w:pPr>
-        <w:spacing w:after="3661"/>
-        <w:ind w:left="328" w:right="335"/>
-      </w:pPr>
-      <w:r>
-        <w:rPr>
-          <w:b/>
-        </w:rPr>
-        <w:t>Processo</w:t>
-      </w:r>
-      <w:r>
-        <w:t>: Osprogramasforamcompiladoscommpicceexecutadoscommpirun em um cluster com OpenMPI. O script executou testes com diferentes números de processos (4 e 8) e parâmetros (e.g., 1000/10000 rodadas, 1 byte/1 MB). script_output.png</w:t>
-      </w:r>
-    </w:p>
-    <w:p>
-      <w:pPr>
-        <w:spacing w:after="448" w:line="259" w:lineRule="auto"/>
-        <w:ind w:left="10" w:right="17"/>
-        <w:jc w:val="center"/>
-      </w:pPr>
-      <w:r>
-        <w:t>Figure 6: Saída do script run_experiments.sh.</w:t>
-      </w:r>
+        <w:spacing w:after="472"/>
+        <w:ind w:left="328"/>
+        <w:rPr>
+          <w:rFonts w:ascii="Arial" w:hAnsi="Arial" w:cs="Arial"/>
+        </w:rPr>
+      </w:pPr>
+    </w:p>
+    <w:p>
+      <w:pPr>
+        <w:spacing w:after="472"/>
+        <w:ind w:left="328"/>
+        <w:rPr>
+          <w:rFonts w:ascii="Arial" w:hAnsi="Arial" w:cs="Arial"/>
+        </w:rPr>
+      </w:pPr>
+    </w:p>
+    <w:p>
+      <w:pPr>
+        <w:spacing w:after="472"/>
+        <w:ind w:left="328"/>
+        <w:rPr>
+          <w:rFonts w:ascii="Arial" w:hAnsi="Arial" w:cs="Arial"/>
+        </w:rPr>
+      </w:pPr>
+    </w:p>
+    <w:p>
+      <w:pPr>
+        <w:spacing w:after="472"/>
+        <w:ind w:left="328"/>
+        <w:rPr>
+          <w:rFonts w:ascii="Arial" w:hAnsi="Arial" w:cs="Arial"/>
+        </w:rPr>
+      </w:pPr>
+    </w:p>
+    <w:p>
+      <w:pPr>
+        <w:spacing w:after="472"/>
+        <w:ind w:left="328"/>
+        <w:rPr>
+          <w:rFonts w:ascii="Arial" w:hAnsi="Arial" w:cs="Arial"/>
+        </w:rPr>
+      </w:pPr>
+    </w:p>
+    <w:p>
+      <w:pPr>
+        <w:spacing w:after="472"/>
+        <w:ind w:left="328"/>
+        <w:rPr>
+          <w:rFonts w:ascii="Arial" w:hAnsi="Arial" w:cs="Arial"/>
+        </w:rPr>
+      </w:pPr>
+    </w:p>
+    <w:p>
+      <w:pPr>
+        <w:spacing w:after="472"/>
+        <w:ind w:left="328"/>
+        <w:rPr>
+          <w:rFonts w:ascii="Arial" w:hAnsi="Arial" w:cs="Arial"/>
+        </w:rPr>
+      </w:pPr>
+    </w:p>
+    <w:p>
+      <w:pPr>
+        <w:spacing w:after="472"/>
+        <w:ind w:left="328"/>
+        <w:rPr>
+          <w:rFonts w:ascii="Arial" w:hAnsi="Arial" w:cs="Arial"/>
+        </w:rPr>
+      </w:pPr>
+    </w:p>
+    <w:p>
+      <w:pPr>
+        <w:spacing w:after="472"/>
+        <w:ind w:left="328"/>
+        <w:rPr>
+          <w:rFonts w:ascii="Arial" w:hAnsi="Arial" w:cs="Arial"/>
+        </w:rPr>
+      </w:pPr>
+    </w:p>
+    <w:p>
+      <w:pPr>
+        <w:spacing w:after="472"/>
+        <w:ind w:left="328"/>
+        <w:rPr>
+          <w:rFonts w:ascii="Arial" w:hAnsi="Arial" w:cs="Arial"/>
+        </w:rPr>
+      </w:pPr>
+    </w:p>
+    <w:p>
+      <w:pPr>
+        <w:spacing w:after="472"/>
+        <w:ind w:left="328"/>
+        <w:rPr>
+          <w:rFonts w:ascii="Arial" w:hAnsi="Arial" w:cs="Arial"/>
+        </w:rPr>
+      </w:pPr>
     </w:p>
     <w:p>
       <w:pPr>
         <w:pStyle w:val="Ttulo1"/>
-        <w:ind w:left="855" w:hanging="537"/>
-      </w:pPr>
-      <w:r>
-        <w:t>Desafios</w:t>
-      </w:r>
-    </w:p>
-    <w:p>
-      <w:pPr>
-        <w:ind w:left="328" w:right="335"/>
-      </w:pPr>
-      <w:r>
-        <w:t>A estrutura do software consistiu em programas independentes para cada exercício, organizados em um repositório GitHub. Cada programa foi projetado para ser modular, com entrada de parâmetros via linha de comando. Os principais desafios incluíram:</w:t>
-      </w:r>
-    </w:p>
-    <w:p>
-      <w:pPr>
         <w:numPr>
           <w:ilvl w:val="0"/>
-          <w:numId w:val="3"/>
+          <w:numId w:val="7"/>
         </w:numPr>
-        <w:ind w:left="919" w:right="335" w:hanging="204"/>
-      </w:pPr>
-      <w:r>
-        <w:rPr>
-          <w:b/>
-        </w:rPr>
-        <w:t>Otimização</w:t>
-      </w:r>
-      <w:r>
-        <w:t>: As implementações personalizadas das rotinas MPI não alcançaram o desempenho do OpenMPI devido à complexidade dos algoritmos otimizados (e.g., árvores ou hipercubos).</w:t>
-      </w:r>
-    </w:p>
-    <w:p>
-      <w:pPr>
-        <w:numPr>
-          <w:ilvl w:val="0"/>
-          <w:numId w:val="3"/>
-        </w:numPr>
-        <w:ind w:left="919" w:right="335" w:hanging="204"/>
-      </w:pPr>
-      <w:r>
-        <w:rPr>
-          <w:b/>
-        </w:rPr>
-        <w:t>Configuração</w:t>
-      </w:r>
-      <w:r>
-        <w:t>: Garantir a consistência dos resultados em um cluster exigiu ajustes na alocação de processos e na rede.</w:t>
-      </w:r>
-    </w:p>
-    <w:p>
-      <w:pPr>
-        <w:numPr>
-          <w:ilvl w:val="0"/>
-          <w:numId w:val="3"/>
-        </w:numPr>
-        <w:spacing w:after="587"/>
-        <w:ind w:left="919" w:right="335" w:hanging="204"/>
-      </w:pPr>
-      <w:r>
-        <w:rPr>
-          <w:b/>
+        <w:spacing w:after="177"/>
+        <w:rPr>
+          <w:rFonts w:ascii="Arial" w:hAnsi="Arial" w:cs="Arial"/>
+          <w:sz w:val="24"/>
+        </w:rPr>
+      </w:pPr>
+      <w:r>
+        <w:rPr>
+          <w:rFonts w:ascii="Arial" w:hAnsi="Arial" w:cs="Arial"/>
+          <w:sz w:val="24"/>
         </w:rPr>
         <w:lastRenderedPageBreak/>
-        <w:t>Análise</w:t>
-      </w:r>
-      <w:r>
-        <w:t>: Calcularestatísticasdescritivasprecisasexigiumúltiplasexecuções para reduzir variabilidade.</w:t>
-      </w:r>
-    </w:p>
-    <w:p>
-      <w:pPr>
-        <w:pStyle w:val="Ttulo1"/>
-        <w:spacing w:after="177"/>
-        <w:ind w:left="855" w:hanging="537"/>
-      </w:pPr>
-      <w:r>
         <w:t>Referências Bibliográficas</w:t>
       </w:r>
     </w:p>
@@ -1764,31 +2239,24 @@
         <w:spacing w:after="23" w:line="258" w:lineRule="auto"/>
         <w:ind w:left="571" w:hanging="311"/>
         <w:jc w:val="left"/>
-      </w:pPr>
-      <w:r>
+        <w:rPr>
+          <w:rFonts w:ascii="Arial" w:hAnsi="Arial" w:cs="Arial"/>
+        </w:rPr>
+      </w:pPr>
+      <w:r>
+        <w:rPr>
+          <w:rFonts w:ascii="Arial" w:hAnsi="Arial" w:cs="Arial"/>
+        </w:rPr>
         <w:t xml:space="preserve">MPI Forum. </w:t>
       </w:r>
-      <w:hyperlink r:id="rId7">
+      <w:hyperlink r:id="rId12">
         <w:r>
+          <w:rPr>
+            <w:rFonts w:ascii="Arial" w:hAnsi="Arial" w:cs="Arial"/>
+          </w:rPr>
           <w:t>http://www.mpi-forum.org</w:t>
         </w:r>
       </w:hyperlink>
-    </w:p>
-    <w:p>
-      <w:pPr>
-        <w:sectPr>
-          <w:headerReference w:type="even" r:id="rId8"/>
-          <w:headerReference w:type="default" r:id="rId9"/>
-          <w:footerReference w:type="even" r:id="rId10"/>
-          <w:footerReference w:type="default" r:id="rId11"/>
-          <w:headerReference w:type="first" r:id="rId12"/>
-          <w:footerReference w:type="first" r:id="rId13"/>
-          <w:pgSz w:w="11906" w:h="16838"/>
-          <w:pgMar w:top="1424" w:right="1090" w:bottom="1347" w:left="1107" w:header="720" w:footer="749" w:gutter="0"/>
-          <w:cols w:space="720"/>
-          <w:titlePg/>
-        </w:sectPr>
-      </w:pPr>
     </w:p>
     <w:p>
       <w:pPr>
@@ -1799,13 +2267,21 @@
         <w:spacing w:after="191" w:line="258" w:lineRule="auto"/>
         <w:ind w:left="571" w:hanging="311"/>
         <w:jc w:val="left"/>
-      </w:pPr>
-      <w:r>
-        <w:lastRenderedPageBreak/>
+        <w:rPr>
+          <w:rFonts w:ascii="Arial" w:hAnsi="Arial" w:cs="Arial"/>
+        </w:rPr>
+      </w:pPr>
+      <w:r>
+        <w:rPr>
+          <w:rFonts w:ascii="Arial" w:hAnsi="Arial" w:cs="Arial"/>
+        </w:rPr>
         <w:t xml:space="preserve">OpenMPI. </w:t>
       </w:r>
-      <w:hyperlink r:id="rId14">
+      <w:hyperlink r:id="rId13">
         <w:r>
+          <w:rPr>
+            <w:rFonts w:ascii="Arial" w:hAnsi="Arial" w:cs="Arial"/>
+          </w:rPr>
           <w:t>http://www.open-mpi.org</w:t>
         </w:r>
       </w:hyperlink>
@@ -1819,61 +2295,123 @@
         <w:spacing w:after="573" w:line="258" w:lineRule="auto"/>
         <w:ind w:left="571" w:hanging="311"/>
         <w:jc w:val="left"/>
-      </w:pPr>
-      <w:r>
+        <w:rPr>
+          <w:rFonts w:ascii="Arial" w:hAnsi="Arial" w:cs="Arial"/>
+        </w:rPr>
+      </w:pPr>
+      <w:r>
+        <w:rPr>
+          <w:rFonts w:ascii="Arial" w:hAnsi="Arial" w:cs="Arial"/>
+        </w:rPr>
         <w:t xml:space="preserve">MPI Documentation. </w:t>
       </w:r>
-      <w:hyperlink r:id="rId15">
+      <w:hyperlink r:id="rId14">
         <w:r>
+          <w:rPr>
+            <w:rFonts w:ascii="Arial" w:hAnsi="Arial" w:cs="Arial"/>
+          </w:rPr>
           <w:t xml:space="preserve">http://www.mcs.anl.gov/research/projects/ </w:t>
         </w:r>
       </w:hyperlink>
-      <w:hyperlink r:id="rId16">
+      <w:hyperlink r:id="rId15">
         <w:r>
+          <w:rPr>
+            <w:rFonts w:ascii="Arial" w:hAnsi="Arial" w:cs="Arial"/>
+          </w:rPr>
           <w:t>mpi/www/www3</w:t>
         </w:r>
       </w:hyperlink>
     </w:p>
     <w:p>
       <w:pPr>
+        <w:ind w:left="0" w:firstLine="0"/>
+        <w:rPr>
+          <w:rFonts w:ascii="Arial" w:hAnsi="Arial" w:cs="Arial"/>
+        </w:rPr>
+      </w:pPr>
+    </w:p>
+    <w:p>
+      <w:pPr>
         <w:pStyle w:val="Ttulo1"/>
         <w:spacing w:after="193"/>
         <w:ind w:left="537" w:hanging="537"/>
-      </w:pPr>
-      <w:r>
+        <w:rPr>
+          <w:rFonts w:ascii="Arial" w:hAnsi="Arial" w:cs="Arial"/>
+          <w:sz w:val="24"/>
+        </w:rPr>
+      </w:pPr>
+      <w:r>
+        <w:rPr>
+          <w:rFonts w:ascii="Arial" w:hAnsi="Arial" w:cs="Arial"/>
+          <w:sz w:val="24"/>
+        </w:rPr>
         <w:t>Repositório GitHub</w:t>
       </w:r>
     </w:p>
     <w:p>
       <w:pPr>
-        <w:spacing w:after="23" w:line="258" w:lineRule="auto"/>
-        <w:ind w:left="10"/>
-        <w:jc w:val="left"/>
-      </w:pPr>
-      <w:r>
-        <w:t xml:space="preserve">Link: </w:t>
-      </w:r>
-      <w:hyperlink r:id="rId17">
+        <w:ind w:left="10" w:right="335"/>
+        <w:rPr>
+          <w:rFonts w:ascii="Arial" w:hAnsi="Arial" w:cs="Arial"/>
+        </w:rPr>
+      </w:pPr>
+      <w:hyperlink r:id="rId16" w:history="1">
         <w:r>
-          <w:t>https://github.com/yourusername/cpd-lab4</w:t>
+          <w:rPr>
+            <w:rStyle w:val="Hyperlink"/>
+            <w:rFonts w:ascii="Arial" w:hAnsi="Arial" w:cs="Arial"/>
+          </w:rPr>
+          <w:t>https://github.com/AndreYanga/cpd-lab4.git</w:t>
         </w:r>
       </w:hyperlink>
     </w:p>
     <w:p>
       <w:pPr>
         <w:ind w:left="10" w:right="335"/>
-      </w:pPr>
-      <w:r>
-        <w:t>Convite de colaborador enviado para o usuário joaojdacosta.</w:t>
-      </w:r>
+        <w:rPr>
+          <w:rFonts w:ascii="Arial" w:hAnsi="Arial" w:cs="Arial"/>
+        </w:rPr>
+        <w:sectPr>
+          <w:headerReference w:type="even" r:id="rId17"/>
+          <w:headerReference w:type="default" r:id="rId18"/>
+          <w:footerReference w:type="even" r:id="rId19"/>
+          <w:footerReference w:type="default" r:id="rId20"/>
+          <w:headerReference w:type="first" r:id="rId21"/>
+          <w:footerReference w:type="first" r:id="rId22"/>
+          <w:pgSz w:w="11906" w:h="16838"/>
+          <w:pgMar w:top="1424" w:right="1090" w:bottom="1347" w:left="1107" w:header="720" w:footer="749" w:gutter="0"/>
+          <w:cols w:space="720"/>
+          <w:titlePg/>
+        </w:sectPr>
+      </w:pPr>
+      <w:r>
+        <w:rPr>
+          <w:rFonts w:ascii="Arial" w:hAnsi="Arial" w:cs="Arial"/>
+        </w:rPr>
+        <w:t>Convite de colaborador enviado para o usuário joaojdacosta</w:t>
+      </w:r>
+    </w:p>
+    <w:p>
+      <w:pPr>
+        <w:pStyle w:val="Ttulo1"/>
+        <w:numPr>
+          <w:ilvl w:val="0"/>
+          <w:numId w:val="0"/>
+        </w:numPr>
+        <w:spacing w:after="193"/>
+        <w:rPr>
+          <w:rFonts w:ascii="Arial" w:hAnsi="Arial" w:cs="Arial"/>
+          <w:sz w:val="24"/>
+        </w:rPr>
+      </w:pPr>
     </w:p>
     <w:sectPr>
-      <w:headerReference w:type="even" r:id="rId18"/>
-      <w:headerReference w:type="default" r:id="rId19"/>
-      <w:footerReference w:type="even" r:id="rId20"/>
-      <w:footerReference w:type="default" r:id="rId21"/>
-      <w:headerReference w:type="first" r:id="rId22"/>
-      <w:footerReference w:type="first" r:id="rId23"/>
+      <w:headerReference w:type="even" r:id="rId23"/>
+      <w:headerReference w:type="default" r:id="rId24"/>
+      <w:footerReference w:type="even" r:id="rId25"/>
+      <w:footerReference w:type="default" r:id="rId26"/>
+      <w:headerReference w:type="first" r:id="rId27"/>
+      <w:footerReference w:type="first" r:id="rId28"/>
       <w:pgSz w:w="11906" w:h="16838"/>
       <w:pgMar w:top="1440" w:right="1440" w:bottom="1440" w:left="1440" w:header="720" w:footer="749" w:gutter="0"/>
       <w:cols w:space="720"/>
@@ -2208,11 +2746,17 @@
   <w:p>
     <w:pPr>
       <w:spacing w:after="0" w:line="259" w:lineRule="auto"/>
-      <w:ind w:left="-1107" w:right="10816" w:firstLine="0"/>
+      <w:ind w:right="10816"/>
       <w:jc w:val="left"/>
+      <w:rPr>
+        <w:b/>
+        <w:bCs/>
+      </w:rPr>
     </w:pPr>
     <w:r>
       <w:rPr>
+        <w:b/>
+        <w:bCs/>
         <w:noProof/>
         <w:sz w:val="22"/>
       </w:rPr>
@@ -3447,6 +3991,18 @@
   </w:num>
   <w:num w:numId="5" w16cid:durableId="1208495371">
     <w:abstractNumId w:val="0"/>
+  </w:num>
+  <w:num w:numId="6" w16cid:durableId="3366878">
+    <w:abstractNumId w:val="0"/>
+    <w:lvlOverride w:ilvl="0">
+      <w:startOverride w:val="2"/>
+    </w:lvlOverride>
+  </w:num>
+  <w:num w:numId="7" w16cid:durableId="1070466808">
+    <w:abstractNumId w:val="0"/>
+    <w:lvlOverride w:ilvl="0">
+      <w:startOverride w:val="2"/>
+    </w:lvlOverride>
   </w:num>
 </w:numbering>
 </file>
@@ -3851,6 +4407,7 @@
   <w:style w:type="paragraph" w:default="1" w:styleId="Normal">
     <w:name w:val="Normal"/>
     <w:qFormat/>
+    <w:rsid w:val="00E969AB"/>
     <w:pPr>
       <w:spacing w:after="135" w:line="248" w:lineRule="auto"/>
       <w:ind w:left="343" w:hanging="10"/>
@@ -3912,7 +4469,6 @@
   <w:style w:type="character" w:default="1" w:styleId="Fontepargpadro">
     <w:name w:val="Default Paragraph Font"/>
     <w:uiPriority w:val="1"/>
-    <w:semiHidden/>
     <w:unhideWhenUsed/>
   </w:style>
   <w:style w:type="table" w:default="1" w:styleId="Tabelanormal">
@@ -3949,6 +4505,7 @@
   <w:style w:type="character" w:customStyle="1" w:styleId="Ttulo1Char">
     <w:name w:val="Título 1 Char"/>
     <w:link w:val="Ttulo1"/>
+    <w:uiPriority w:val="9"/>
     <w:rPr>
       <w:rFonts w:ascii="Calibri" w:eastAsia="Calibri" w:hAnsi="Calibri" w:cs="Calibri"/>
       <w:b/>
@@ -3969,6 +4526,29 @@
         <w:right w:w="0" w:type="dxa"/>
       </w:tblCellMar>
     </w:tblPr>
+  </w:style>
+  <w:style w:type="character" w:styleId="Hyperlink">
+    <w:name w:val="Hyperlink"/>
+    <w:basedOn w:val="Fontepargpadro"/>
+    <w:uiPriority w:val="99"/>
+    <w:unhideWhenUsed/>
+    <w:rsid w:val="00C521ED"/>
+    <w:rPr>
+      <w:color w:val="0563C1" w:themeColor="hyperlink"/>
+      <w:u w:val="single"/>
+    </w:rPr>
+  </w:style>
+  <w:style w:type="character" w:styleId="MenoPendente">
+    <w:name w:val="Unresolved Mention"/>
+    <w:basedOn w:val="Fontepargpadro"/>
+    <w:uiPriority w:val="99"/>
+    <w:semiHidden/>
+    <w:unhideWhenUsed/>
+    <w:rsid w:val="00C521ED"/>
+    <w:rPr>
+      <w:color w:val="605E5C"/>
+      <w:shd w:val="clear" w:color="auto" w:fill="E1DFDD"/>
+    </w:rPr>
   </w:style>
 </w:styles>
 </file>

--- a/Memorando.docx
+++ b/Memorando.docx
@@ -1079,11 +1079,19 @@
           <w:rFonts w:ascii="Arial" w:hAnsi="Arial" w:cs="Arial"/>
         </w:rPr>
       </w:pPr>
-      <w:r>
-        <w:rPr>
-          <w:rFonts w:ascii="Arial" w:hAnsi="Arial" w:cs="Arial"/>
-        </w:rPr>
-        <w:lastRenderedPageBreak/>
+    </w:p>
+    <w:p>
+      <w:pPr>
+        <w:spacing w:after="432"/>
+        <w:ind w:left="328" w:right="335"/>
+        <w:rPr>
+          <w:rFonts w:ascii="Arial" w:hAnsi="Arial" w:cs="Arial"/>
+        </w:rPr>
+      </w:pPr>
+      <w:r>
+        <w:rPr>
+          <w:rFonts w:ascii="Arial" w:hAnsi="Arial" w:cs="Arial"/>
+        </w:rPr>
         <w:t>Figure 3: Saída do sendReceive_modified.c para latência e largura de banda.</w:t>
       </w:r>
     </w:p>
@@ -1898,6 +1906,39 @@
         <w:jc w:val="left"/>
         <w:rPr>
           <w:rFonts w:ascii="Arial" w:hAnsi="Arial" w:cs="Arial"/>
+          <w:b/>
+        </w:rPr>
+      </w:pPr>
+    </w:p>
+    <w:p>
+      <w:pPr>
+        <w:spacing w:after="125" w:line="259" w:lineRule="auto"/>
+        <w:ind w:left="328"/>
+        <w:jc w:val="left"/>
+        <w:rPr>
+          <w:rFonts w:ascii="Arial" w:hAnsi="Arial" w:cs="Arial"/>
+          <w:b/>
+        </w:rPr>
+      </w:pPr>
+    </w:p>
+    <w:p>
+      <w:pPr>
+        <w:spacing w:after="125" w:line="259" w:lineRule="auto"/>
+        <w:ind w:left="328"/>
+        <w:jc w:val="left"/>
+        <w:rPr>
+          <w:rFonts w:ascii="Arial" w:hAnsi="Arial" w:cs="Arial"/>
+          <w:b/>
+        </w:rPr>
+      </w:pPr>
+    </w:p>
+    <w:p>
+      <w:pPr>
+        <w:spacing w:after="125" w:line="259" w:lineRule="auto"/>
+        <w:ind w:left="328"/>
+        <w:jc w:val="left"/>
+        <w:rPr>
+          <w:rFonts w:ascii="Arial" w:hAnsi="Arial" w:cs="Arial"/>
         </w:rPr>
       </w:pPr>
       <w:r>
@@ -1972,7 +2013,6 @@
         <w:rPr>
           <w:rFonts w:ascii="Arial" w:hAnsi="Arial" w:cs="Arial"/>
         </w:rPr>
-        <w:lastRenderedPageBreak/>
         <w:drawing>
           <wp:inline distT="0" distB="0" distL="0" distR="0" wp14:anchorId="1009A9B4" wp14:editId="17877FBC">
             <wp:extent cx="6165215" cy="649605"/>
@@ -2226,7 +2266,6 @@
           <w:rFonts w:ascii="Arial" w:hAnsi="Arial" w:cs="Arial"/>
           <w:sz w:val="24"/>
         </w:rPr>
-        <w:lastRenderedPageBreak/>
         <w:t>Referências Bibliográficas</w:t>
       </w:r>
     </w:p>
@@ -2361,7 +2400,7 @@
             <w:rStyle w:val="Hyperlink"/>
             <w:rFonts w:ascii="Arial" w:hAnsi="Arial" w:cs="Arial"/>
           </w:rPr>
-          <w:t>https://github.com/AndreYanga/cpd-lab4.git</w:t>
+          <w:t>https://github.com/AndreYanga/cpd-lab4_1.git</w:t>
         </w:r>
       </w:hyperlink>
     </w:p>
